--- a/Documents/Пояснительная записка.docx
+++ b/Documents/Пояснительная записка.docx
@@ -8,43 +8,57 @@
         <w:rPr>
           <w:rFonts w:ascii="Verdana" w:hAnsi="Verdana"/>
           <w:b/>
-          <w:sz w:val="40"/>
-        </w:rPr>
-      </w:pPr>
-      <w:r>
+          <w:sz w:val="20"/>
+          <w:szCs w:val="20"/>
+          <w:lang w:val="en-US"/>
+        </w:rPr>
+      </w:pPr>
+    </w:p>
+    <w:p>
+      <w:pPr>
+        <w:jc w:val="center"/>
         <w:rPr>
           <w:rFonts w:ascii="Verdana" w:hAnsi="Verdana"/>
           <w:b/>
           <w:sz w:val="40"/>
         </w:rPr>
-        <w:t xml:space="preserve">Проект </w:t>
-      </w:r>
+      </w:pPr>
       <w:r>
         <w:rPr>
           <w:rFonts w:ascii="Verdana" w:hAnsi="Verdana"/>
           <w:b/>
           <w:sz w:val="40"/>
         </w:rPr>
-        <w:t>“</w:t>
-      </w:r>
-      <w:proofErr w:type="spellStart"/>
+        <w:t xml:space="preserve">Проект </w:t>
+      </w:r>
       <w:r>
         <w:rPr>
           <w:rFonts w:ascii="Verdana" w:hAnsi="Verdana"/>
           <w:b/>
+          <w:i/>
           <w:sz w:val="40"/>
           <w:lang w:val="en-US"/>
         </w:rPr>
-        <w:t>Re_restore</w:t>
-      </w:r>
-      <w:proofErr w:type="spellEnd"/>
+        <w:t>Re</w:t>
+      </w:r>
       <w:r>
         <w:rPr>
           <w:rFonts w:ascii="Verdana" w:hAnsi="Verdana"/>
           <w:b/>
+          <w:i/>
           <w:sz w:val="40"/>
         </w:rPr>
-        <w:t>”</w:t>
+        <w:t>_</w:t>
+      </w:r>
+      <w:r>
+        <w:rPr>
+          <w:rFonts w:ascii="Verdana" w:hAnsi="Verdana"/>
+          <w:b/>
+          <w:i/>
+          <w:sz w:val="40"/>
+          <w:lang w:val="en-US"/>
+        </w:rPr>
+        <w:t>restore</w:t>
       </w:r>
     </w:p>
     <w:p>
@@ -53,37 +67,39 @@
         <w:rPr>
           <w:rFonts w:ascii="Verdana" w:hAnsi="Verdana"/>
           <w:b/>
-          <w:sz w:val="40"/>
-        </w:rPr>
-      </w:pPr>
-    </w:p>
-    <w:p>
-      <w:pPr>
-        <w:rPr>
-          <w:rFonts w:ascii="Verdana" w:hAnsi="Verdana"/>
-          <w:sz w:val="28"/>
-        </w:rPr>
-      </w:pPr>
-      <w:r>
-        <w:rPr>
-          <w:rFonts w:ascii="Verdana" w:hAnsi="Verdana"/>
-          <w:b/>
-          <w:sz w:val="28"/>
-        </w:rPr>
-        <w:t>Автор:</w:t>
-      </w:r>
-      <w:r>
-        <w:rPr>
-          <w:rFonts w:ascii="Verdana" w:hAnsi="Verdana"/>
-          <w:sz w:val="28"/>
-        </w:rPr>
-        <w:tab/>
+          <w:i/>
+        </w:rPr>
+      </w:pPr>
+    </w:p>
+    <w:p>
+      <w:pPr>
+        <w:rPr>
+          <w:rFonts w:ascii="Verdana" w:hAnsi="Verdana"/>
+          <w:i/>
+          <w:sz w:val="22"/>
+        </w:rPr>
+      </w:pPr>
+      <w:r>
+        <w:rPr>
+          <w:rFonts w:ascii="Verdana" w:hAnsi="Verdana"/>
+          <w:i/>
+          <w:sz w:val="22"/>
+        </w:rPr>
+        <w:t>Автор</w:t>
+      </w:r>
+      <w:r>
+        <w:rPr>
+          <w:rFonts w:ascii="Verdana" w:hAnsi="Verdana"/>
+          <w:i/>
+          <w:sz w:val="22"/>
+        </w:rPr>
+        <w:t xml:space="preserve">: </w:t>
       </w:r>
       <w:r>
         <w:rPr>
           <w:rFonts w:ascii="Verdana" w:hAnsi="Verdana" w:cs="Cambria"/>
           <w:i/>
-          <w:sz w:val="28"/>
+          <w:sz w:val="22"/>
         </w:rPr>
         <w:t>Миронов</w:t>
       </w:r>
@@ -91,7 +107,7 @@
         <w:rPr>
           <w:rFonts w:ascii="Verdana" w:hAnsi="Verdana"/>
           <w:i/>
-          <w:sz w:val="28"/>
+          <w:sz w:val="22"/>
         </w:rPr>
         <w:t xml:space="preserve"> </w:t>
       </w:r>
@@ -99,7 +115,7 @@
         <w:rPr>
           <w:rFonts w:ascii="Verdana" w:hAnsi="Verdana" w:cs="Cambria"/>
           <w:i/>
-          <w:sz w:val="28"/>
+          <w:sz w:val="22"/>
         </w:rPr>
         <w:t>В</w:t>
       </w:r>
@@ -107,24 +123,18 @@
         <w:rPr>
           <w:rFonts w:ascii="Verdana" w:hAnsi="Verdana" w:cs="Cambria"/>
           <w:i/>
-          <w:sz w:val="28"/>
+          <w:sz w:val="22"/>
         </w:rPr>
         <w:t>.А.</w:t>
       </w:r>
       <w:r>
         <w:rPr>
           <w:rFonts w:ascii="Verdana" w:hAnsi="Verdana"/>
-          <w:sz w:val="28"/>
+          <w:i/>
+          <w:sz w:val="22"/>
         </w:rPr>
         <w:t>, ученик Яндекс Лицея</w:t>
       </w:r>
-    </w:p>
-    <w:p>
-      <w:pPr>
-        <w:rPr>
-          <w:rFonts w:ascii="Verdana" w:hAnsi="Verdana"/>
-        </w:rPr>
-      </w:pPr>
     </w:p>
     <w:p>
       <w:pPr>
@@ -329,11 +339,12 @@
         <w:rPr>
           <w:rFonts w:ascii="Verdana" w:hAnsi="Verdana"/>
         </w:rPr>
-        <w:t xml:space="preserve"> “</w:t>
-      </w:r>
-      <w:r>
-        <w:rPr>
-          <w:rFonts w:ascii="Verdana" w:hAnsi="Verdana"/>
+        <w:t xml:space="preserve"> </w:t>
+      </w:r>
+      <w:r>
+        <w:rPr>
+          <w:rFonts w:ascii="Verdana" w:hAnsi="Verdana"/>
+          <w:i/>
           <w:lang w:val="en-US"/>
         </w:rPr>
         <w:t>app</w:t>
@@ -341,12 +352,14 @@
       <w:r>
         <w:rPr>
           <w:rFonts w:ascii="Verdana" w:hAnsi="Verdana"/>
+          <w:i/>
         </w:rPr>
         <w:t>.</w:t>
       </w:r>
       <w:r>
         <w:rPr>
           <w:rFonts w:ascii="Verdana" w:hAnsi="Verdana"/>
+          <w:i/>
           <w:lang w:val="en-US"/>
         </w:rPr>
         <w:t>py</w:t>
@@ -355,12 +368,6 @@
         <w:rPr>
           <w:rFonts w:ascii="Verdana" w:hAnsi="Verdana"/>
         </w:rPr>
-        <w:t>”</w:t>
-      </w:r>
-      <w:r>
-        <w:rPr>
-          <w:rFonts w:ascii="Verdana" w:hAnsi="Verdana"/>
-        </w:rPr>
         <w:t>.</w:t>
       </w:r>
     </w:p>
@@ -393,11 +400,12 @@
         <w:rPr>
           <w:rFonts w:ascii="Verdana" w:hAnsi="Verdana"/>
         </w:rPr>
-        <w:t xml:space="preserve"> “</w:t>
-      </w:r>
-      <w:r>
-        <w:rPr>
-          <w:rFonts w:ascii="Verdana" w:hAnsi="Verdana"/>
+        <w:t xml:space="preserve"> </w:t>
+      </w:r>
+      <w:r>
+        <w:rPr>
+          <w:rFonts w:ascii="Verdana" w:hAnsi="Verdana"/>
+          <w:i/>
           <w:lang w:val="en-US"/>
         </w:rPr>
         <w:t>templates</w:t>
@@ -406,7 +414,7 @@
         <w:rPr>
           <w:rFonts w:ascii="Verdana" w:hAnsi="Verdana"/>
         </w:rPr>
-        <w:t>”.</w:t>
+        <w:t>.</w:t>
       </w:r>
     </w:p>
     <w:p>
@@ -441,19 +449,7 @@
         <w:rPr>
           <w:rFonts w:ascii="Verdana" w:hAnsi="Verdana"/>
         </w:rPr>
-        <w:t>В классах реализованы работа</w:t>
-      </w:r>
-      <w:r>
-        <w:rPr>
-          <w:rFonts w:ascii="Verdana" w:hAnsi="Verdana"/>
-        </w:rPr>
-        <w:t xml:space="preserve"> с БД</w:t>
-      </w:r>
-      <w:r>
-        <w:rPr>
-          <w:rFonts w:ascii="Verdana" w:hAnsi="Verdana"/>
-        </w:rPr>
-        <w:t xml:space="preserve">, </w:t>
+        <w:t xml:space="preserve">В классах реализованы работа с БД, </w:t>
       </w:r>
       <w:r>
         <w:rPr>
@@ -512,27 +508,51 @@
       <w:pPr>
         <w:rPr>
           <w:rFonts w:ascii="Verdana" w:hAnsi="Verdana"/>
-        </w:rPr>
-      </w:pPr>
-    </w:p>
-    <w:p>
-      <w:pPr>
-        <w:rPr>
-          <w:rFonts w:ascii="Verdana" w:hAnsi="Verdana"/>
-        </w:rPr>
-      </w:pPr>
-      <w:r>
-        <w:rPr>
-          <w:rFonts w:ascii="Verdana" w:hAnsi="Verdana"/>
-        </w:rPr>
-        <w:t xml:space="preserve">В ходе работы сервера идет взаимодействие с БД и файловой системой. В папке </w:t>
-      </w:r>
-      <w:r>
-        <w:rPr>
-          <w:rFonts w:ascii="Verdana" w:hAnsi="Verdana"/>
-          <w:lang w:val="en-US"/>
-        </w:rPr>
-        <w:t>“static”</w:t>
+          <w:sz w:val="6"/>
+        </w:rPr>
+      </w:pPr>
+    </w:p>
+    <w:p>
+      <w:pPr>
+        <w:rPr>
+          <w:rFonts w:ascii="Verdana" w:hAnsi="Verdana"/>
+        </w:rPr>
+      </w:pPr>
+      <w:r>
+        <w:rPr>
+          <w:rFonts w:ascii="Verdana" w:hAnsi="Verdana"/>
+        </w:rPr>
+        <w:t>В ходе работы сервера идет взаимодействие с БД и файловой системой.</w:t>
+      </w:r>
+    </w:p>
+    <w:p>
+      <w:pPr>
+        <w:rPr>
+          <w:rFonts w:ascii="Verdana" w:hAnsi="Verdana"/>
+          <w:sz w:val="6"/>
+          <w:szCs w:val="6"/>
+        </w:rPr>
+      </w:pPr>
+    </w:p>
+    <w:p>
+      <w:pPr>
+        <w:rPr>
+          <w:rFonts w:ascii="Verdana" w:hAnsi="Verdana"/>
+        </w:rPr>
+      </w:pPr>
+      <w:r>
+        <w:rPr>
+          <w:rFonts w:ascii="Verdana" w:hAnsi="Verdana"/>
+        </w:rPr>
+        <w:t xml:space="preserve">В папке </w:t>
+      </w:r>
+      <w:r>
+        <w:rPr>
+          <w:rFonts w:ascii="Verdana" w:hAnsi="Verdana"/>
+          <w:i/>
+          <w:lang w:val="en-US"/>
+        </w:rPr>
+        <w:t>static</w:t>
       </w:r>
       <w:r>
         <w:rPr>
@@ -555,12 +575,7 @@
       <w:r>
         <w:rPr>
           <w:rFonts w:ascii="Verdana" w:hAnsi="Verdana"/>
-        </w:rPr>
-        <w:t>“</w:t>
-      </w:r>
-      <w:r>
-        <w:rPr>
-          <w:rFonts w:ascii="Verdana" w:hAnsi="Verdana"/>
+          <w:i/>
           <w:lang w:val="en-US"/>
         </w:rPr>
         <w:t>main</w:t>
@@ -568,12 +583,14 @@
       <w:r>
         <w:rPr>
           <w:rFonts w:ascii="Verdana" w:hAnsi="Verdana"/>
+          <w:i/>
         </w:rPr>
         <w:t>_</w:t>
       </w:r>
       <w:r>
         <w:rPr>
           <w:rFonts w:ascii="Verdana" w:hAnsi="Verdana"/>
+          <w:i/>
           <w:lang w:val="en-US"/>
         </w:rPr>
         <w:t>slides</w:t>
@@ -582,7 +599,7 @@
         <w:rPr>
           <w:rFonts w:ascii="Verdana" w:hAnsi="Verdana"/>
         </w:rPr>
-        <w:t xml:space="preserve">” – </w:t>
+        <w:t xml:space="preserve"> – </w:t>
       </w:r>
       <w:r>
         <w:rPr>
@@ -605,12 +622,7 @@
       <w:r>
         <w:rPr>
           <w:rFonts w:ascii="Verdana" w:hAnsi="Verdana"/>
-        </w:rPr>
-        <w:t>“</w:t>
-      </w:r>
-      <w:r>
-        <w:rPr>
-          <w:rFonts w:ascii="Verdana" w:hAnsi="Verdana"/>
+          <w:i/>
           <w:lang w:val="en-US"/>
         </w:rPr>
         <w:t>profiles</w:t>
@@ -618,8 +630,15 @@
       <w:r>
         <w:rPr>
           <w:rFonts w:ascii="Verdana" w:hAnsi="Verdana"/>
-        </w:rPr>
-        <w:t xml:space="preserve">” – </w:t>
+          <w:i/>
+        </w:rPr>
+        <w:t xml:space="preserve"> </w:t>
+      </w:r>
+      <w:r>
+        <w:rPr>
+          <w:rFonts w:ascii="Verdana" w:hAnsi="Verdana"/>
+        </w:rPr>
+        <w:t xml:space="preserve">– </w:t>
       </w:r>
       <w:r>
         <w:rPr>
@@ -672,12 +691,7 @@
       <w:r>
         <w:rPr>
           <w:rFonts w:ascii="Verdana" w:hAnsi="Verdana"/>
-        </w:rPr>
-        <w:t>“</w:t>
-      </w:r>
-      <w:r>
-        <w:rPr>
-          <w:rFonts w:ascii="Verdana" w:hAnsi="Verdana"/>
+          <w:i/>
           <w:lang w:val="en-US"/>
         </w:rPr>
         <w:t>goods</w:t>
@@ -686,14 +700,31 @@
         <w:rPr>
           <w:rFonts w:ascii="Verdana" w:hAnsi="Verdana"/>
         </w:rPr>
-        <w:t xml:space="preserve">” – </w:t>
-      </w:r>
-      <w:r>
-        <w:rPr>
-          <w:rFonts w:ascii="Verdana" w:hAnsi="Verdana"/>
-        </w:rPr>
-        <w:t>хранятся папки-категории с соответствующими названиями, внутри которых папки товаров, в которых лежат фотографии товара.</w:t>
-      </w:r>
+        <w:t xml:space="preserve"> – </w:t>
+      </w:r>
+      <w:r>
+        <w:rPr>
+          <w:rFonts w:ascii="Verdana" w:hAnsi="Verdana"/>
+        </w:rPr>
+        <w:t xml:space="preserve">хранятся папки-категории с соответствующими названиями, внутри которых папки товаров, в которых лежат </w:t>
+      </w:r>
+      <w:bookmarkStart w:id="0" w:name="_GoBack"/>
+      <w:bookmarkEnd w:id="0"/>
+      <w:r>
+        <w:rPr>
+          <w:rFonts w:ascii="Verdana" w:hAnsi="Verdana"/>
+        </w:rPr>
+        <w:t>фотографии товара.</w:t>
+      </w:r>
+    </w:p>
+    <w:p>
+      <w:pPr>
+        <w:rPr>
+          <w:rFonts w:ascii="Verdana" w:hAnsi="Verdana"/>
+          <w:sz w:val="6"/>
+          <w:szCs w:val="6"/>
+        </w:rPr>
+      </w:pPr>
     </w:p>
     <w:p>
       <w:pPr>
@@ -725,11 +756,12 @@
         <w:rPr>
           <w:rFonts w:ascii="Verdana" w:hAnsi="Verdana"/>
         </w:rPr>
-        <w:t xml:space="preserve"> “</w:t>
-      </w:r>
-      <w:r>
-        <w:rPr>
-          <w:rFonts w:ascii="Verdana" w:hAnsi="Verdana"/>
+        <w:t xml:space="preserve"> </w:t>
+      </w:r>
+      <w:r>
+        <w:rPr>
+          <w:rFonts w:ascii="Verdana" w:hAnsi="Verdana"/>
+          <w:i/>
           <w:lang w:val="en-US"/>
         </w:rPr>
         <w:t>all</w:t>
@@ -737,12 +769,14 @@
       <w:r>
         <w:rPr>
           <w:rFonts w:ascii="Verdana" w:hAnsi="Verdana"/>
+          <w:i/>
         </w:rPr>
         <w:t>_</w:t>
       </w:r>
       <w:r>
         <w:rPr>
           <w:rFonts w:ascii="Verdana" w:hAnsi="Verdana"/>
+          <w:i/>
           <w:lang w:val="en-US"/>
         </w:rPr>
         <w:t>data</w:t>
@@ -750,6 +784,7 @@
       <w:r>
         <w:rPr>
           <w:rFonts w:ascii="Verdana" w:hAnsi="Verdana"/>
+          <w:i/>
         </w:rPr>
         <w:t>.</w:t>
       </w:r>
@@ -757,6 +792,7 @@
       <w:r>
         <w:rPr>
           <w:rFonts w:ascii="Verdana" w:hAnsi="Verdana"/>
+          <w:i/>
           <w:lang w:val="en-US"/>
         </w:rPr>
         <w:t>db</w:t>
@@ -766,12 +802,6 @@
         <w:rPr>
           <w:rFonts w:ascii="Verdana" w:hAnsi="Verdana"/>
         </w:rPr>
-        <w:t>”</w:t>
-      </w:r>
-      <w:r>
-        <w:rPr>
-          <w:rFonts w:ascii="Verdana" w:hAnsi="Verdana"/>
-        </w:rPr>
         <w:t xml:space="preserve"> находятся</w:t>
       </w:r>
       <w:r>
@@ -786,72 +816,82 @@
         </w:rPr>
         <w:t>несколько таблиц (товары, пользователи, категории, заказы), есть связанные сущности.</w:t>
       </w:r>
-      <w:bookmarkStart w:id="0" w:name="_GoBack"/>
-      <w:bookmarkEnd w:id="0"/>
-    </w:p>
-    <w:p>
-      <w:pPr>
-        <w:rPr>
-          <w:rFonts w:ascii="Verdana" w:hAnsi="Verdana"/>
-        </w:rPr>
-      </w:pPr>
-    </w:p>
-    <w:p>
-      <w:pPr>
-        <w:ind w:firstLine="708"/>
-        <w:rPr>
-          <w:rFonts w:ascii="Verdana" w:hAnsi="Verdana"/>
-        </w:rPr>
-      </w:pPr>
-      <w:r>
-        <w:rPr>
-          <w:rFonts w:ascii="Verdana" w:hAnsi="Verdana"/>
-        </w:rPr>
-        <w:t xml:space="preserve">Программа использует </w:t>
-      </w:r>
-      <w:r>
-        <w:rPr>
-          <w:rFonts w:ascii="Verdana" w:hAnsi="Verdana"/>
-        </w:rPr>
-        <w:t xml:space="preserve">ресурсную папку </w:t>
-      </w:r>
-      <w:r>
-        <w:rPr>
-          <w:rFonts w:ascii="Verdana" w:hAnsi="Verdana"/>
-        </w:rPr>
-        <w:t>“</w:t>
-      </w:r>
-      <w:r>
-        <w:rPr>
-          <w:rFonts w:ascii="Verdana" w:hAnsi="Verdana"/>
-          <w:lang w:val="en-US"/>
-        </w:rPr>
-        <w:t>data</w:t>
-      </w:r>
-      <w:r>
-        <w:rPr>
-          <w:rFonts w:ascii="Verdana" w:hAnsi="Verdana"/>
-        </w:rPr>
-        <w:t>”</w:t>
-      </w:r>
-      <w:r>
-        <w:rPr>
-          <w:rFonts w:ascii="Verdana" w:hAnsi="Verdana"/>
-        </w:rPr>
-        <w:t xml:space="preserve">, где содержатся все </w:t>
-      </w:r>
-      <w:r>
-        <w:rPr>
-          <w:rFonts w:ascii="Verdana" w:hAnsi="Verdana"/>
-        </w:rPr>
-        <w:t xml:space="preserve">необходимые </w:t>
-      </w:r>
-      <w:r>
-        <w:rPr>
-          <w:rFonts w:ascii="Verdana" w:hAnsi="Verdana"/>
-        </w:rPr>
-        <w:t>медиафайлы (изображения и мелодии)</w:t>
-      </w:r>
+    </w:p>
+    <w:p>
+      <w:pPr>
+        <w:pStyle w:val="ab"/>
+        <w:ind w:left="0"/>
+        <w:rPr>
+          <w:rFonts w:ascii="Verdana" w:hAnsi="Verdana"/>
+          <w:sz w:val="15"/>
+        </w:rPr>
+      </w:pPr>
+    </w:p>
+    <w:p>
+      <w:pPr>
+        <w:ind w:left="709"/>
+        <w:rPr>
+          <w:rFonts w:ascii="Verdana" w:hAnsi="Verdana"/>
+          <w:b/>
+          <w:i/>
+          <w:sz w:val="32"/>
+        </w:rPr>
+      </w:pPr>
+      <w:r>
+        <w:rPr>
+          <w:rFonts w:ascii="Verdana" w:hAnsi="Verdana"/>
+          <w:b/>
+          <w:i/>
+          <w:sz w:val="32"/>
+        </w:rPr>
+        <w:t>Технологии</w:t>
+      </w:r>
+    </w:p>
+    <w:p>
+      <w:pPr>
+        <w:jc w:val="center"/>
+        <w:rPr>
+          <w:rFonts w:ascii="Verdana" w:hAnsi="Verdana"/>
+          <w:sz w:val="2"/>
+          <w:szCs w:val="10"/>
+        </w:rPr>
+      </w:pPr>
+    </w:p>
+    <w:p>
+      <w:pPr>
+        <w:rPr>
+          <w:rFonts w:ascii="Verdana" w:hAnsi="Verdana"/>
+        </w:rPr>
+      </w:pPr>
+      <w:r>
+        <w:rPr>
+          <w:rFonts w:ascii="Verdana" w:hAnsi="Verdana"/>
+        </w:rPr>
+        <w:t>В процессе реализации были задействованы</w:t>
+      </w:r>
+      <w:r>
+        <w:rPr>
+          <w:rFonts w:ascii="Verdana" w:hAnsi="Verdana"/>
+        </w:rPr>
+        <w:t xml:space="preserve"> библиотеки </w:t>
+      </w:r>
+      <w:r>
+        <w:rPr>
+          <w:rFonts w:ascii="Verdana" w:hAnsi="Verdana"/>
+          <w:i/>
+          <w:lang w:val="en-US"/>
+        </w:rPr>
+        <w:t>f</w:t>
+      </w:r>
+      <w:proofErr w:type="spellStart"/>
+      <w:r>
+        <w:rPr>
+          <w:rFonts w:ascii="Verdana" w:hAnsi="Verdana"/>
+          <w:i/>
+        </w:rPr>
+        <w:t>lask</w:t>
+      </w:r>
+      <w:proofErr w:type="spellEnd"/>
       <w:r>
         <w:rPr>
           <w:rFonts w:ascii="Verdana" w:hAnsi="Verdana"/>
@@ -861,46 +901,25 @@
       <w:r>
         <w:rPr>
           <w:rFonts w:ascii="Verdana" w:hAnsi="Verdana"/>
-        </w:rPr>
-        <w:t xml:space="preserve">а также сохраненные настройки с прогрессом и </w:t>
-      </w:r>
-      <w:r>
-        <w:rPr>
-          <w:rFonts w:ascii="Verdana" w:hAnsi="Verdana"/>
-        </w:rPr>
-        <w:t>карты уровней.</w:t>
-      </w:r>
-    </w:p>
-    <w:p>
-      <w:pPr>
-        <w:ind w:firstLine="708"/>
-        <w:rPr>
-          <w:rFonts w:ascii="Verdana" w:hAnsi="Verdana"/>
-        </w:rPr>
-      </w:pPr>
-      <w:r>
-        <w:rPr>
-          <w:rFonts w:ascii="Verdana" w:hAnsi="Verdana"/>
-        </w:rPr>
-        <w:t xml:space="preserve">В коде использовалось много интересных </w:t>
-      </w:r>
-      <w:r>
-        <w:rPr>
-          <w:rFonts w:ascii="Verdana" w:hAnsi="Verdana"/>
-        </w:rPr>
-        <w:t>решений</w:t>
-      </w:r>
-      <w:r>
-        <w:rPr>
-          <w:rFonts w:ascii="Verdana" w:hAnsi="Verdana"/>
-        </w:rPr>
-        <w:t>. Например, горячие клавиши</w:t>
-      </w:r>
-      <w:r>
-        <w:rPr>
-          <w:rFonts w:ascii="Verdana" w:hAnsi="Verdana"/>
-        </w:rPr>
-        <w:t xml:space="preserve"> для управления звуками</w:t>
+          <w:i/>
+          <w:lang w:val="en-US"/>
+        </w:rPr>
+        <w:t>flask</w:t>
+      </w:r>
+      <w:r>
+        <w:rPr>
+          <w:rFonts w:ascii="Verdana" w:hAnsi="Verdana"/>
+          <w:i/>
+        </w:rPr>
+        <w:t>_</w:t>
+      </w:r>
+      <w:r>
+        <w:rPr>
+          <w:rFonts w:ascii="Verdana" w:hAnsi="Verdana"/>
+          <w:i/>
+          <w:lang w:val="en-US"/>
+        </w:rPr>
+        <w:t>restful</w:t>
       </w:r>
       <w:r>
         <w:rPr>
@@ -911,96 +930,85 @@
       <w:r>
         <w:rPr>
           <w:rFonts w:ascii="Verdana" w:hAnsi="Verdana"/>
-        </w:rPr>
-        <w:t xml:space="preserve">уникальные </w:t>
-      </w:r>
-      <w:r>
-        <w:rPr>
-          <w:rFonts w:ascii="Verdana" w:hAnsi="Verdana"/>
-        </w:rPr>
-        <w:t xml:space="preserve">алгоритмы обработки </w:t>
-      </w:r>
-      <w:r>
-        <w:rPr>
-          <w:rFonts w:ascii="Verdana" w:hAnsi="Verdana"/>
-        </w:rPr>
-        <w:t>нажатий</w:t>
-      </w:r>
-      <w:r>
-        <w:rPr>
-          <w:rFonts w:ascii="Verdana" w:hAnsi="Verdana"/>
-        </w:rPr>
-        <w:t xml:space="preserve"> кнопок</w:t>
-      </w:r>
-      <w:r>
-        <w:rPr>
-          <w:rFonts w:ascii="Verdana" w:hAnsi="Verdana"/>
-        </w:rPr>
-        <w:t xml:space="preserve"> мыш</w:t>
-      </w:r>
-      <w:r>
-        <w:rPr>
-          <w:rFonts w:ascii="Verdana" w:hAnsi="Verdana"/>
-        </w:rPr>
-        <w:t>и, алгоритмы перемещения и взаимодействия главного героя, метод считывания и загрузки игровых карт</w:t>
-      </w:r>
-      <w:r>
-        <w:rPr>
-          <w:rFonts w:ascii="Verdana" w:hAnsi="Verdana"/>
-        </w:rPr>
-        <w:t xml:space="preserve"> и многое другое.</w:t>
-      </w:r>
-    </w:p>
-    <w:p>
-      <w:pPr>
-        <w:ind w:firstLine="708"/>
-        <w:rPr>
-          <w:rFonts w:ascii="Verdana" w:hAnsi="Verdana"/>
-        </w:rPr>
-      </w:pPr>
-      <w:r>
-        <w:rPr>
-          <w:rFonts w:ascii="Verdana" w:hAnsi="Verdana"/>
-        </w:rPr>
-        <w:t>Полезная информация</w:t>
-      </w:r>
-      <w:r>
-        <w:rPr>
-          <w:rFonts w:ascii="Verdana" w:hAnsi="Verdana"/>
-        </w:rPr>
-        <w:t xml:space="preserve"> пользователю изложена в </w:t>
-      </w:r>
-      <w:r>
-        <w:rPr>
-          <w:rFonts w:ascii="Verdana" w:hAnsi="Verdana"/>
-        </w:rPr>
-        <w:t xml:space="preserve">разделе </w:t>
-      </w:r>
-      <w:r>
-        <w:rPr>
-          <w:rFonts w:ascii="Verdana" w:hAnsi="Verdana"/>
-        </w:rPr>
-        <w:t>“</w:t>
-      </w:r>
-      <w:r>
-        <w:rPr>
-          <w:rFonts w:ascii="Verdana" w:hAnsi="Verdana"/>
-          <w:lang w:val="en-US"/>
-        </w:rPr>
-        <w:t>help</w:t>
-      </w:r>
-      <w:r>
-        <w:rPr>
-          <w:rFonts w:ascii="Verdana" w:hAnsi="Verdana"/>
-        </w:rPr>
-        <w:t xml:space="preserve">” </w:t>
-      </w:r>
-      <w:r>
-        <w:rPr>
-          <w:rFonts w:ascii="Verdana" w:hAnsi="Verdana"/>
-        </w:rPr>
-        <w:t>в меню игры</w:t>
-      </w:r>
+          <w:i/>
+          <w:lang w:val="en-US"/>
+        </w:rPr>
+        <w:t>flask</w:t>
+      </w:r>
+      <w:r>
+        <w:rPr>
+          <w:rFonts w:ascii="Verdana" w:hAnsi="Verdana"/>
+          <w:i/>
+        </w:rPr>
+        <w:t>_</w:t>
+      </w:r>
+      <w:proofErr w:type="spellStart"/>
+      <w:r>
+        <w:rPr>
+          <w:rFonts w:ascii="Verdana" w:hAnsi="Verdana"/>
+          <w:i/>
+          <w:lang w:val="en-US"/>
+        </w:rPr>
+        <w:t>sqlalchemy</w:t>
+      </w:r>
+      <w:proofErr w:type="spellEnd"/>
+      <w:r>
+        <w:rPr>
+          <w:rFonts w:ascii="Verdana" w:hAnsi="Verdana"/>
+        </w:rPr>
+        <w:t xml:space="preserve">, </w:t>
+      </w:r>
+      <w:proofErr w:type="spellStart"/>
+      <w:r>
+        <w:rPr>
+          <w:rFonts w:ascii="Verdana" w:hAnsi="Verdana"/>
+          <w:i/>
+        </w:rPr>
+        <w:t>os</w:t>
+      </w:r>
+      <w:proofErr w:type="spellEnd"/>
+      <w:r>
+        <w:rPr>
+          <w:rFonts w:ascii="Verdana" w:hAnsi="Verdana"/>
+        </w:rPr>
+        <w:t xml:space="preserve">, </w:t>
+      </w:r>
+      <w:proofErr w:type="spellStart"/>
+      <w:r>
+        <w:rPr>
+          <w:rFonts w:ascii="Verdana" w:hAnsi="Verdana"/>
+          <w:i/>
+        </w:rPr>
+        <w:t>shutill</w:t>
+      </w:r>
+      <w:proofErr w:type="spellEnd"/>
+      <w:r>
+        <w:rPr>
+          <w:rFonts w:ascii="Verdana" w:hAnsi="Verdana"/>
+        </w:rPr>
+        <w:t xml:space="preserve"> </w:t>
+      </w:r>
+      <w:r>
+        <w:rPr>
+          <w:rFonts w:ascii="Verdana" w:hAnsi="Verdana"/>
+        </w:rPr>
+        <w:t>и</w:t>
+      </w:r>
+      <w:r>
+        <w:rPr>
+          <w:rFonts w:ascii="Verdana" w:hAnsi="Verdana"/>
+        </w:rPr>
+        <w:t xml:space="preserve"> </w:t>
+      </w:r>
+      <w:proofErr w:type="spellStart"/>
+      <w:r>
+        <w:rPr>
+          <w:rFonts w:ascii="Verdana" w:hAnsi="Verdana"/>
+          <w:i/>
+        </w:rPr>
+        <w:t>copy</w:t>
+      </w:r>
+      <w:proofErr w:type="spellEnd"/>
       <w:r>
         <w:rPr>
           <w:rFonts w:ascii="Verdana" w:hAnsi="Verdana"/>
@@ -1010,19 +1018,233 @@
     </w:p>
     <w:p>
       <w:pPr>
-        <w:ind w:firstLine="708"/>
-        <w:rPr>
-          <w:rFonts w:ascii="Verdana" w:hAnsi="Verdana"/>
-        </w:rPr>
-      </w:pPr>
-    </w:p>
-    <w:p>
-      <w:pPr>
-        <w:ind w:left="1416"/>
+        <w:rPr>
+          <w:rFonts w:ascii="Verdana" w:hAnsi="Verdana"/>
+          <w:bCs/>
+          <w:iCs/>
+        </w:rPr>
+      </w:pPr>
+      <w:r>
+        <w:rPr>
+          <w:rFonts w:ascii="Verdana" w:hAnsi="Verdana"/>
+        </w:rPr>
+        <w:t xml:space="preserve">При создании страниц для декораций использовались также компоненты </w:t>
+      </w:r>
+      <w:r>
+        <w:rPr>
+          <w:rFonts w:ascii="Verdana" w:hAnsi="Verdana"/>
+          <w:bCs/>
+          <w:i/>
+          <w:iCs/>
+          <w:lang w:val="en-US"/>
+        </w:rPr>
+        <w:t>Bootstrap</w:t>
+      </w:r>
+      <w:r>
+        <w:rPr>
+          <w:rFonts w:ascii="Verdana" w:hAnsi="Verdana"/>
+          <w:bCs/>
+          <w:i/>
+          <w:iCs/>
+        </w:rPr>
+        <w:t>.</w:t>
+      </w:r>
+    </w:p>
+    <w:p>
+      <w:pPr>
+        <w:rPr>
+          <w:rFonts w:ascii="Verdana" w:hAnsi="Verdana"/>
+          <w:bCs/>
+          <w:iCs/>
+        </w:rPr>
+      </w:pPr>
+      <w:r>
+        <w:rPr>
+          <w:rFonts w:ascii="Verdana" w:hAnsi="Verdana"/>
+          <w:bCs/>
+          <w:iCs/>
+        </w:rPr>
+        <w:t>Для сохранения информации о сеансе</w:t>
+      </w:r>
+      <w:r>
+        <w:rPr>
+          <w:rFonts w:ascii="Verdana" w:hAnsi="Verdana"/>
+          <w:bCs/>
+          <w:iCs/>
+        </w:rPr>
+        <w:t xml:space="preserve"> </w:t>
+      </w:r>
+      <w:r>
+        <w:rPr>
+          <w:rFonts w:ascii="Verdana" w:hAnsi="Verdana"/>
+          <w:bCs/>
+          <w:iCs/>
+        </w:rPr>
+        <w:t>(авторизаци</w:t>
+      </w:r>
+      <w:r>
+        <w:rPr>
+          <w:rFonts w:ascii="Verdana" w:hAnsi="Verdana"/>
+          <w:bCs/>
+          <w:iCs/>
+        </w:rPr>
+        <w:t>я и текущий метод сортировки товаров</w:t>
+      </w:r>
+      <w:r>
+        <w:rPr>
+          <w:rFonts w:ascii="Verdana" w:hAnsi="Verdana"/>
+          <w:bCs/>
+          <w:iCs/>
+        </w:rPr>
+        <w:t xml:space="preserve">) </w:t>
+      </w:r>
+      <w:r>
+        <w:rPr>
+          <w:rFonts w:ascii="Verdana" w:hAnsi="Verdana"/>
+          <w:bCs/>
+          <w:iCs/>
+        </w:rPr>
+        <w:t xml:space="preserve">используется технология </w:t>
+      </w:r>
+      <w:r>
+        <w:rPr>
+          <w:rFonts w:ascii="Verdana" w:hAnsi="Verdana"/>
+          <w:bCs/>
+          <w:iCs/>
+          <w:lang w:val="en-US"/>
+        </w:rPr>
+        <w:t>cookie</w:t>
+      </w:r>
+      <w:r>
+        <w:rPr>
+          <w:rFonts w:ascii="Verdana" w:hAnsi="Verdana"/>
+          <w:bCs/>
+          <w:iCs/>
+        </w:rPr>
+        <w:t>.</w:t>
+      </w:r>
+    </w:p>
+    <w:p>
+      <w:pPr>
+        <w:rPr>
+          <w:rFonts w:ascii="Verdana" w:hAnsi="Verdana"/>
+          <w:bCs/>
+          <w:iCs/>
+          <w:lang w:val="en-US"/>
+        </w:rPr>
+      </w:pPr>
+      <w:r>
+        <w:rPr>
+          <w:rFonts w:ascii="Verdana" w:hAnsi="Verdana"/>
+          <w:bCs/>
+          <w:iCs/>
+        </w:rPr>
+        <w:t xml:space="preserve">Полностью реализован </w:t>
+      </w:r>
+      <w:r>
+        <w:rPr>
+          <w:rFonts w:ascii="Verdana" w:hAnsi="Verdana"/>
+          <w:bCs/>
+          <w:iCs/>
+          <w:lang w:val="en-US"/>
+        </w:rPr>
+        <w:t>API</w:t>
+      </w:r>
+      <w:r>
+        <w:rPr>
+          <w:rFonts w:ascii="Verdana" w:hAnsi="Verdana"/>
+          <w:bCs/>
+          <w:iCs/>
+        </w:rPr>
+        <w:t xml:space="preserve"> – можно выполнять любые действия, доступные на сайте, с помощью соответствующих </w:t>
+      </w:r>
+      <w:r>
+        <w:rPr>
+          <w:rFonts w:ascii="Verdana" w:hAnsi="Verdana"/>
+          <w:bCs/>
+          <w:iCs/>
+          <w:lang w:val="en-US"/>
+        </w:rPr>
+        <w:t>URL</w:t>
+      </w:r>
+      <w:r>
+        <w:rPr>
+          <w:rFonts w:ascii="Verdana" w:hAnsi="Verdana"/>
+          <w:bCs/>
+          <w:iCs/>
+        </w:rPr>
+        <w:t xml:space="preserve"> </w:t>
+      </w:r>
+      <w:r>
+        <w:rPr>
+          <w:rFonts w:ascii="Verdana" w:hAnsi="Verdana"/>
+          <w:bCs/>
+          <w:iCs/>
+        </w:rPr>
+        <w:t xml:space="preserve">адресов и методов </w:t>
+      </w:r>
+      <w:r>
+        <w:rPr>
+          <w:rFonts w:ascii="Verdana" w:hAnsi="Verdana"/>
+          <w:bCs/>
+          <w:iCs/>
+          <w:lang w:val="en-US"/>
+        </w:rPr>
+        <w:t>HTTP</w:t>
+      </w:r>
+      <w:r>
+        <w:rPr>
+          <w:rFonts w:ascii="Verdana" w:hAnsi="Verdana"/>
+          <w:bCs/>
+          <w:iCs/>
+        </w:rPr>
+        <w:t>.</w:t>
+      </w:r>
+      <w:r>
+        <w:rPr>
+          <w:rFonts w:ascii="Verdana" w:hAnsi="Verdana"/>
+          <w:bCs/>
+          <w:iCs/>
+        </w:rPr>
+        <w:t xml:space="preserve"> (примеры использования в файле </w:t>
+      </w:r>
+      <w:r>
+        <w:rPr>
+          <w:rFonts w:ascii="Verdana" w:hAnsi="Verdana"/>
+          <w:bCs/>
+          <w:i/>
+          <w:iCs/>
+          <w:lang w:val="en-US"/>
+        </w:rPr>
+        <w:t>README.txt</w:t>
+      </w:r>
+      <w:r>
+        <w:rPr>
+          <w:rFonts w:ascii="Verdana" w:hAnsi="Verdana"/>
+          <w:bCs/>
+          <w:iCs/>
+        </w:rPr>
+        <w:t>)</w:t>
+      </w:r>
+    </w:p>
+    <w:p>
+      <w:pPr>
+        <w:rPr>
+          <w:rFonts w:ascii="Verdana" w:hAnsi="Verdana"/>
+          <w:bCs/>
+          <w:iCs/>
+          <w:sz w:val="15"/>
+        </w:rPr>
+      </w:pPr>
+    </w:p>
+    <w:p>
+      <w:pPr>
+        <w:ind w:left="709"/>
         <w:rPr>
           <w:rFonts w:ascii="Verdana" w:hAnsi="Verdana"/>
           <w:b/>
-          <w:i/>
+          <w:bCs/>
+          <w:iCs/>
           <w:sz w:val="32"/>
         </w:rPr>
       </w:pPr>
@@ -1030,113 +1252,20 @@
         <w:rPr>
           <w:rFonts w:ascii="Verdana" w:hAnsi="Verdana"/>
           <w:b/>
-          <w:i/>
+          <w:bCs/>
+          <w:i/>
+          <w:iCs/>
           <w:sz w:val="32"/>
         </w:rPr>
-        <w:t>Технологии</w:t>
-      </w:r>
-    </w:p>
-    <w:p>
-      <w:pPr>
-        <w:jc w:val="center"/>
-        <w:rPr>
-          <w:rFonts w:ascii="Verdana" w:hAnsi="Verdana"/>
-          <w:sz w:val="10"/>
-          <w:szCs w:val="10"/>
-        </w:rPr>
-      </w:pPr>
-    </w:p>
-    <w:p>
-      <w:pPr>
-        <w:rPr>
-          <w:rFonts w:ascii="Verdana" w:hAnsi="Verdana"/>
-          <w:bCs/>
-          <w:iCs/>
-        </w:rPr>
-      </w:pPr>
-      <w:r>
-        <w:rPr>
-          <w:rFonts w:ascii="Verdana" w:hAnsi="Verdana"/>
-        </w:rPr>
-        <w:tab/>
-        <w:t>В процессе реализации были задействованы</w:t>
-      </w:r>
-      <w:r>
-        <w:rPr>
-          <w:rFonts w:ascii="Verdana" w:hAnsi="Verdana"/>
-        </w:rPr>
-        <w:t xml:space="preserve"> библиотеки </w:t>
-      </w:r>
-      <w:r>
-        <w:rPr>
-          <w:rFonts w:ascii="Verdana" w:hAnsi="Verdana"/>
-          <w:i/>
-        </w:rPr>
-        <w:t>“</w:t>
-      </w:r>
-      <w:r>
-        <w:rPr>
-          <w:rFonts w:ascii="Verdana" w:hAnsi="Verdana"/>
-          <w:bCs/>
-          <w:i/>
-          <w:iCs/>
-          <w:lang w:val="en-US"/>
-        </w:rPr>
-        <w:t>pygame</w:t>
-      </w:r>
-      <w:r>
-        <w:rPr>
-          <w:rFonts w:ascii="Verdana" w:hAnsi="Verdana"/>
-          <w:bCs/>
-          <w:i/>
-          <w:iCs/>
-        </w:rPr>
-        <w:t>”, “</w:t>
-      </w:r>
-      <w:r>
-        <w:rPr>
-          <w:rFonts w:ascii="Verdana" w:hAnsi="Verdana"/>
-          <w:bCs/>
-          <w:i/>
-          <w:iCs/>
-          <w:lang w:val="en-US"/>
-        </w:rPr>
-        <w:t>sys</w:t>
-      </w:r>
-      <w:r>
-        <w:rPr>
-          <w:rFonts w:ascii="Verdana" w:hAnsi="Verdana"/>
-          <w:bCs/>
-          <w:i/>
-          <w:iCs/>
-        </w:rPr>
-        <w:t>”, “</w:t>
-      </w:r>
-      <w:r>
-        <w:rPr>
-          <w:rFonts w:ascii="Verdana" w:hAnsi="Verdana"/>
-          <w:bCs/>
-          <w:i/>
-          <w:iCs/>
-          <w:lang w:val="en-US"/>
-        </w:rPr>
-        <w:t>json</w:t>
-      </w:r>
-      <w:r>
-        <w:rPr>
-          <w:rFonts w:ascii="Verdana" w:hAnsi="Verdana"/>
-          <w:bCs/>
-          <w:i/>
-          <w:iCs/>
-        </w:rPr>
-        <w:t>”</w:t>
-      </w:r>
-      <w:r>
-        <w:rPr>
-          <w:rFonts w:ascii="Verdana" w:hAnsi="Verdana"/>
-          <w:bCs/>
-          <w:i/>
-          <w:iCs/>
+        <w:t>Скриншоты</w:t>
+      </w:r>
+      <w:r>
+        <w:rPr>
+          <w:rFonts w:ascii="Verdana" w:hAnsi="Verdana"/>
+          <w:b/>
+          <w:bCs/>
+          <w:iCs/>
+          <w:sz w:val="32"/>
         </w:rPr>
         <w:t xml:space="preserve"> </w:t>
       </w:r>
@@ -1147,133 +1276,6 @@
           <w:i/>
           <w:iCs/>
         </w:rPr>
-        <w:t>и</w:t>
-      </w:r>
-      <w:r>
-        <w:rPr>
-          <w:rFonts w:ascii="Verdana" w:hAnsi="Verdana"/>
-          <w:bCs/>
-          <w:i/>
-          <w:iCs/>
-        </w:rPr>
-        <w:t xml:space="preserve"> “</w:t>
-      </w:r>
-      <w:r>
-        <w:rPr>
-          <w:rFonts w:ascii="Verdana" w:hAnsi="Verdana"/>
-          <w:bCs/>
-          <w:i/>
-          <w:iCs/>
-        </w:rPr>
-        <w:t xml:space="preserve"> </w:t>
-      </w:r>
-      <w:r>
-        <w:rPr>
-          <w:rFonts w:ascii="Verdana" w:hAnsi="Verdana"/>
-          <w:bCs/>
-          <w:i/>
-          <w:iCs/>
-          <w:lang w:val="en-US"/>
-        </w:rPr>
-        <w:t>random</w:t>
-      </w:r>
-      <w:r>
-        <w:rPr>
-          <w:rFonts w:ascii="Verdana" w:hAnsi="Verdana"/>
-          <w:bCs/>
-          <w:i/>
-          <w:iCs/>
-        </w:rPr>
-        <w:t>”</w:t>
-      </w:r>
-      <w:r>
-        <w:rPr>
-          <w:rFonts w:ascii="Verdana" w:hAnsi="Verdana"/>
-          <w:bCs/>
-          <w:i/>
-          <w:iCs/>
-        </w:rPr>
-        <w:t>.</w:t>
-      </w:r>
-      <w:r>
-        <w:rPr>
-          <w:rFonts w:ascii="Verdana" w:hAnsi="Verdana"/>
-          <w:bCs/>
-          <w:i/>
-          <w:iCs/>
-        </w:rPr>
-        <w:t xml:space="preserve"> </w:t>
-      </w:r>
-      <w:r>
-        <w:rPr>
-          <w:rFonts w:ascii="Verdana" w:hAnsi="Verdana"/>
-          <w:bCs/>
-          <w:i/>
-          <w:iCs/>
-          <w:lang w:val="en-US"/>
-        </w:rPr>
-        <w:t>+. Bootstrap</w:t>
-      </w:r>
-    </w:p>
-    <w:p>
-      <w:pPr>
-        <w:rPr>
-          <w:rFonts w:ascii="Verdana" w:hAnsi="Verdana"/>
-          <w:bCs/>
-          <w:iCs/>
-        </w:rPr>
-      </w:pPr>
-    </w:p>
-    <w:p>
-      <w:pPr>
-        <w:rPr>
-          <w:rFonts w:ascii="Verdana" w:hAnsi="Verdana"/>
-          <w:bCs/>
-          <w:iCs/>
-        </w:rPr>
-      </w:pPr>
-    </w:p>
-    <w:p>
-      <w:pPr>
-        <w:ind w:left="1416"/>
-        <w:rPr>
-          <w:rFonts w:ascii="Verdana" w:hAnsi="Verdana"/>
-          <w:b/>
-          <w:bCs/>
-          <w:iCs/>
-          <w:sz w:val="32"/>
-        </w:rPr>
-      </w:pPr>
-      <w:r>
-        <w:rPr>
-          <w:rFonts w:ascii="Verdana" w:hAnsi="Verdana"/>
-          <w:b/>
-          <w:bCs/>
-          <w:i/>
-          <w:iCs/>
-          <w:sz w:val="32"/>
-        </w:rPr>
-        <w:t>Скриншоты</w:t>
-      </w:r>
-      <w:r>
-        <w:rPr>
-          <w:rFonts w:ascii="Verdana" w:hAnsi="Verdana"/>
-          <w:b/>
-          <w:bCs/>
-          <w:iCs/>
-          <w:sz w:val="32"/>
-          <w:lang w:val="en-US"/>
-        </w:rPr>
-        <w:t xml:space="preserve"> </w:t>
-      </w:r>
-      <w:r>
-        <w:rPr>
-          <w:rFonts w:ascii="Verdana" w:hAnsi="Verdana"/>
-          <w:bCs/>
-          <w:i/>
-          <w:iCs/>
-          <w:lang w:val="en-US"/>
-        </w:rPr>
         <w:t>(</w:t>
       </w:r>
       <w:r>
@@ -1283,15 +1285,24 @@
           <w:i/>
           <w:iCs/>
         </w:rPr>
-        <w:t>стр. 2-3</w:t>
-      </w:r>
-      <w:r>
-        <w:rPr>
-          <w:rFonts w:ascii="Verdana" w:hAnsi="Verdana"/>
-          <w:bCs/>
-          <w:i/>
-          <w:iCs/>
-          <w:lang w:val="en-US"/>
+        <w:t>стр. 2-</w:t>
+      </w:r>
+      <w:r>
+        <w:rPr>
+          <w:rFonts w:ascii="Verdana" w:hAnsi="Verdana"/>
+          <w:bCs/>
+          <w:i/>
+          <w:iCs/>
+          <w:lang w:val="en-US"/>
+        </w:rPr>
+        <w:t>4</w:t>
+      </w:r>
+      <w:r>
+        <w:rPr>
+          <w:rFonts w:ascii="Verdana" w:hAnsi="Verdana"/>
+          <w:bCs/>
+          <w:i/>
+          <w:iCs/>
         </w:rPr>
         <w:t>)</w:t>
       </w:r>
@@ -1300,59 +1311,20 @@
       <w:pPr>
         <w:rPr>
           <w:rFonts w:ascii="Verdana" w:hAnsi="Verdana"/>
-          <w:lang w:val="en-US"/>
-        </w:rPr>
-      </w:pPr>
-    </w:p>
-    <w:p>
-      <w:pPr>
-        <w:rPr>
-          <w:rFonts w:ascii="Verdana" w:hAnsi="Verdana"/>
-          <w:lang w:val="en-US"/>
-        </w:rPr>
-      </w:pPr>
-    </w:p>
-    <w:p>
-      <w:pPr>
-        <w:rPr>
-          <w:rFonts w:ascii="Verdana" w:hAnsi="Verdana"/>
-          <w:lang w:val="en-US"/>
-        </w:rPr>
-      </w:pPr>
-    </w:p>
-    <w:p>
-      <w:pPr>
-        <w:rPr>
-          <w:rFonts w:ascii="Verdana" w:hAnsi="Verdana"/>
-          <w:lang w:val="en-US"/>
-        </w:rPr>
-      </w:pPr>
-    </w:p>
-    <w:p>
-      <w:pPr>
-        <w:rPr>
-          <w:rFonts w:ascii="Verdana" w:hAnsi="Verdana"/>
-          <w:lang w:val="en-US"/>
-        </w:rPr>
-      </w:pPr>
-    </w:p>
-    <w:p>
-      <w:pPr>
-        <w:jc w:val="center"/>
-        <w:rPr>
-          <w:rFonts w:ascii="Verdana" w:hAnsi="Verdana"/>
-        </w:rPr>
-      </w:pPr>
-      <w:r>
-        <w:rPr>
-          <w:rFonts w:ascii="Verdana" w:hAnsi="Verdana"/>
           <w:noProof/>
         </w:rPr>
+      </w:pPr>
+      <w:r>
+        <w:rPr>
+          <w:rFonts w:ascii="Verdana" w:hAnsi="Verdana"/>
+          <w:noProof/>
+        </w:rPr>
+        <w:lastRenderedPageBreak/>
         <w:drawing>
           <wp:inline distT="0" distB="0" distL="0" distR="0">
-            <wp:extent cx="5903697" cy="4427929"/>
-            <wp:effectExtent l="0" t="0" r="0" b="0"/>
-            <wp:docPr id="2" name="Рисунок 2"/>
+            <wp:extent cx="4716728" cy="2659812"/>
+            <wp:effectExtent l="152400" t="152400" r="325755" b="337820"/>
+            <wp:docPr id="1" name="Рисунок 1"/>
             <wp:cNvGraphicFramePr>
               <a:graphicFrameLocks xmlns:a="http://schemas.openxmlformats.org/drawingml/2006/main" noChangeAspect="1"/>
             </wp:cNvGraphicFramePr>
@@ -1360,11 +1332,11 @@
               <a:graphicData uri="http://schemas.openxmlformats.org/drawingml/2006/picture">
                 <pic:pic xmlns:pic="http://schemas.openxmlformats.org/drawingml/2006/picture">
                   <pic:nvPicPr>
-                    <pic:cNvPr id="2" name="Снимок экрана 2019-03-11 в 15.29.03.png"/>
+                    <pic:cNvPr id="1" name="1.png"/>
                     <pic:cNvPicPr/>
                   </pic:nvPicPr>
                   <pic:blipFill>
-                    <a:blip r:embed="rId8">
+                    <a:blip r:embed="rId8" cstate="print">
                       <a:extLst>
                         <a:ext uri="{28A0092B-C50C-407E-A947-70E740481C1C}">
                           <a14:useLocalDpi xmlns:a14="http://schemas.microsoft.com/office/drawing/2010/main" val="0"/>
@@ -1378,11 +1350,21 @@
                   <pic:spPr>
                     <a:xfrm>
                       <a:off x="0" y="0"/>
-                      <a:ext cx="5948290" cy="4461375"/>
+                      <a:ext cx="4798919" cy="2706161"/>
                     </a:xfrm>
                     <a:prstGeom prst="rect">
                       <a:avLst/>
                     </a:prstGeom>
+                    <a:ln>
+                      <a:noFill/>
+                    </a:ln>
+                    <a:effectLst>
+                      <a:outerShdw blurRad="292100" dist="139700" dir="2700000" algn="tl" rotWithShape="0">
+                        <a:srgbClr val="333333">
+                          <a:alpha val="65000"/>
+                        </a:srgbClr>
+                      </a:outerShdw>
+                    </a:effectLst>
                   </pic:spPr>
                 </pic:pic>
               </a:graphicData>
@@ -1393,7 +1375,6 @@
     </w:p>
     <w:p>
       <w:pPr>
-        <w:jc w:val="center"/>
         <w:rPr>
           <w:rFonts w:ascii="Verdana" w:hAnsi="Verdana"/>
           <w:noProof/>
@@ -1404,12 +1385,11 @@
           <w:rFonts w:ascii="Verdana" w:hAnsi="Verdana"/>
           <w:noProof/>
         </w:rPr>
-        <w:lastRenderedPageBreak/>
         <w:drawing>
-          <wp:inline distT="0" distB="0" distL="0" distR="0">
-            <wp:extent cx="5936615" cy="4452620"/>
-            <wp:effectExtent l="0" t="0" r="0" b="0"/>
-            <wp:docPr id="3" name="Рисунок 3"/>
+          <wp:inline distT="0" distB="0" distL="0" distR="0" wp14:anchorId="791FC121" wp14:editId="524100A7">
+            <wp:extent cx="4716780" cy="2653187"/>
+            <wp:effectExtent l="152400" t="152400" r="325120" b="344170"/>
+            <wp:docPr id="13" name="Рисунок 13"/>
             <wp:cNvGraphicFramePr>
               <a:graphicFrameLocks xmlns:a="http://schemas.openxmlformats.org/drawingml/2006/main" noChangeAspect="1"/>
             </wp:cNvGraphicFramePr>
@@ -1417,11 +1397,11 @@
               <a:graphicData uri="http://schemas.openxmlformats.org/drawingml/2006/picture">
                 <pic:pic xmlns:pic="http://schemas.openxmlformats.org/drawingml/2006/picture">
                   <pic:nvPicPr>
-                    <pic:cNvPr id="3" name="Снимок экрана 2019-03-11 в 15.30.43.png"/>
+                    <pic:cNvPr id="1" name="1.png"/>
                     <pic:cNvPicPr/>
                   </pic:nvPicPr>
                   <pic:blipFill>
-                    <a:blip r:embed="rId9">
+                    <a:blip r:embed="rId9" cstate="print">
                       <a:extLst>
                         <a:ext uri="{28A0092B-C50C-407E-A947-70E740481C1C}">
                           <a14:useLocalDpi xmlns:a14="http://schemas.microsoft.com/office/drawing/2010/main" val="0"/>
@@ -1435,11 +1415,21 @@
                   <pic:spPr>
                     <a:xfrm>
                       <a:off x="0" y="0"/>
-                      <a:ext cx="5937323" cy="4453151"/>
+                      <a:ext cx="4729431" cy="2660303"/>
                     </a:xfrm>
                     <a:prstGeom prst="rect">
                       <a:avLst/>
                     </a:prstGeom>
+                    <a:ln>
+                      <a:noFill/>
+                    </a:ln>
+                    <a:effectLst>
+                      <a:outerShdw blurRad="292100" dist="139700" dir="2700000" algn="tl" rotWithShape="0">
+                        <a:srgbClr val="333333">
+                          <a:alpha val="65000"/>
+                        </a:srgbClr>
+                      </a:outerShdw>
+                    </a:effectLst>
                   </pic:spPr>
                 </pic:pic>
               </a:graphicData>
@@ -1450,29 +1440,20 @@
     </w:p>
     <w:p>
       <w:pPr>
-        <w:tabs>
-          <w:tab w:val="left" w:pos="7786"/>
-        </w:tabs>
-        <w:rPr>
-          <w:rFonts w:ascii="Verdana" w:hAnsi="Verdana"/>
-        </w:rPr>
-      </w:pPr>
-      <w:r>
-        <w:rPr>
-          <w:rFonts w:ascii="Verdana" w:hAnsi="Verdana"/>
-        </w:rPr>
-        <w:tab/>
-      </w:r>
+        <w:rPr>
+          <w:rFonts w:ascii="Verdana" w:hAnsi="Verdana"/>
+        </w:rPr>
+      </w:pPr>
       <w:r>
         <w:rPr>
           <w:rFonts w:ascii="Verdana" w:hAnsi="Verdana"/>
           <w:noProof/>
         </w:rPr>
         <w:drawing>
-          <wp:inline distT="0" distB="0" distL="0" distR="0">
-            <wp:extent cx="5936615" cy="4452620"/>
-            <wp:effectExtent l="0" t="0" r="0" b="0"/>
-            <wp:docPr id="4" name="Рисунок 4"/>
+          <wp:inline distT="0" distB="0" distL="0" distR="0" wp14:anchorId="37AA4080" wp14:editId="19793263">
+            <wp:extent cx="4716904" cy="2659811"/>
+            <wp:effectExtent l="152400" t="152400" r="325120" b="337820"/>
+            <wp:docPr id="14" name="Рисунок 14"/>
             <wp:cNvGraphicFramePr>
               <a:graphicFrameLocks xmlns:a="http://schemas.openxmlformats.org/drawingml/2006/main" noChangeAspect="1"/>
             </wp:cNvGraphicFramePr>
@@ -1480,11 +1461,11 @@
               <a:graphicData uri="http://schemas.openxmlformats.org/drawingml/2006/picture">
                 <pic:pic xmlns:pic="http://schemas.openxmlformats.org/drawingml/2006/picture">
                   <pic:nvPicPr>
-                    <pic:cNvPr id="4" name="Снимок экрана 2019-03-11 в 15.31.03.png"/>
+                    <pic:cNvPr id="1" name="1.png"/>
                     <pic:cNvPicPr/>
                   </pic:nvPicPr>
                   <pic:blipFill>
-                    <a:blip r:embed="rId10">
+                    <a:blip r:embed="rId10" cstate="print">
                       <a:extLst>
                         <a:ext uri="{28A0092B-C50C-407E-A947-70E740481C1C}">
                           <a14:useLocalDpi xmlns:a14="http://schemas.microsoft.com/office/drawing/2010/main" val="0"/>
@@ -1498,11 +1479,21 @@
                   <pic:spPr>
                     <a:xfrm>
                       <a:off x="0" y="0"/>
-                      <a:ext cx="5936615" cy="4452620"/>
+                      <a:ext cx="4839941" cy="2729190"/>
                     </a:xfrm>
                     <a:prstGeom prst="rect">
                       <a:avLst/>
                     </a:prstGeom>
+                    <a:ln>
+                      <a:noFill/>
+                    </a:ln>
+                    <a:effectLst>
+                      <a:outerShdw blurRad="292100" dist="139700" dir="2700000" algn="tl" rotWithShape="0">
+                        <a:srgbClr val="333333">
+                          <a:alpha val="65000"/>
+                        </a:srgbClr>
+                      </a:outerShdw>
+                    </a:effectLst>
                   </pic:spPr>
                 </pic:pic>
               </a:graphicData>
@@ -1511,11 +1502,328 @@
         </w:drawing>
       </w:r>
     </w:p>
+    <w:p>
+      <w:pPr>
+        <w:rPr>
+          <w:rFonts w:ascii="Verdana" w:hAnsi="Verdana"/>
+          <w:noProof/>
+        </w:rPr>
+      </w:pPr>
+      <w:r>
+        <w:rPr>
+          <w:rFonts w:ascii="Verdana" w:hAnsi="Verdana"/>
+          <w:noProof/>
+        </w:rPr>
+        <w:lastRenderedPageBreak/>
+        <w:drawing>
+          <wp:inline distT="0" distB="0" distL="0" distR="0" wp14:anchorId="5FE3B060" wp14:editId="3CF2363B">
+            <wp:extent cx="4716908" cy="2659812"/>
+            <wp:effectExtent l="152400" t="152400" r="325120" b="337820"/>
+            <wp:docPr id="15" name="Рисунок 15"/>
+            <wp:cNvGraphicFramePr>
+              <a:graphicFrameLocks xmlns:a="http://schemas.openxmlformats.org/drawingml/2006/main" noChangeAspect="1"/>
+            </wp:cNvGraphicFramePr>
+            <a:graphic xmlns:a="http://schemas.openxmlformats.org/drawingml/2006/main">
+              <a:graphicData uri="http://schemas.openxmlformats.org/drawingml/2006/picture">
+                <pic:pic xmlns:pic="http://schemas.openxmlformats.org/drawingml/2006/picture">
+                  <pic:nvPicPr>
+                    <pic:cNvPr id="1" name="1.png"/>
+                    <pic:cNvPicPr/>
+                  </pic:nvPicPr>
+                  <pic:blipFill>
+                    <a:blip r:embed="rId11" cstate="print">
+                      <a:extLst>
+                        <a:ext uri="{28A0092B-C50C-407E-A947-70E740481C1C}">
+                          <a14:useLocalDpi xmlns:a14="http://schemas.microsoft.com/office/drawing/2010/main" val="0"/>
+                        </a:ext>
+                      </a:extLst>
+                    </a:blip>
+                    <a:stretch>
+                      <a:fillRect/>
+                    </a:stretch>
+                  </pic:blipFill>
+                  <pic:spPr>
+                    <a:xfrm>
+                      <a:off x="0" y="0"/>
+                      <a:ext cx="4723109" cy="2663309"/>
+                    </a:xfrm>
+                    <a:prstGeom prst="rect">
+                      <a:avLst/>
+                    </a:prstGeom>
+                    <a:ln>
+                      <a:noFill/>
+                    </a:ln>
+                    <a:effectLst>
+                      <a:outerShdw blurRad="292100" dist="139700" dir="2700000" algn="tl" rotWithShape="0">
+                        <a:srgbClr val="333333">
+                          <a:alpha val="65000"/>
+                        </a:srgbClr>
+                      </a:outerShdw>
+                    </a:effectLst>
+                  </pic:spPr>
+                </pic:pic>
+              </a:graphicData>
+            </a:graphic>
+          </wp:inline>
+        </w:drawing>
+      </w:r>
+      <w:r>
+        <w:rPr>
+          <w:rFonts w:ascii="Verdana" w:hAnsi="Verdana"/>
+          <w:noProof/>
+        </w:rPr>
+        <w:drawing>
+          <wp:inline distT="0" distB="0" distL="0" distR="0" wp14:anchorId="5FE3B060" wp14:editId="3CF2363B">
+            <wp:extent cx="4716906" cy="2659811"/>
+            <wp:effectExtent l="152400" t="152400" r="325120" b="337820"/>
+            <wp:docPr id="16" name="Рисунок 16"/>
+            <wp:cNvGraphicFramePr>
+              <a:graphicFrameLocks xmlns:a="http://schemas.openxmlformats.org/drawingml/2006/main" noChangeAspect="1"/>
+            </wp:cNvGraphicFramePr>
+            <a:graphic xmlns:a="http://schemas.openxmlformats.org/drawingml/2006/main">
+              <a:graphicData uri="http://schemas.openxmlformats.org/drawingml/2006/picture">
+                <pic:pic xmlns:pic="http://schemas.openxmlformats.org/drawingml/2006/picture">
+                  <pic:nvPicPr>
+                    <pic:cNvPr id="1" name="1.png"/>
+                    <pic:cNvPicPr/>
+                  </pic:nvPicPr>
+                  <pic:blipFill>
+                    <a:blip r:embed="rId12" cstate="print">
+                      <a:extLst>
+                        <a:ext uri="{28A0092B-C50C-407E-A947-70E740481C1C}">
+                          <a14:useLocalDpi xmlns:a14="http://schemas.microsoft.com/office/drawing/2010/main" val="0"/>
+                        </a:ext>
+                      </a:extLst>
+                    </a:blip>
+                    <a:stretch>
+                      <a:fillRect/>
+                    </a:stretch>
+                  </pic:blipFill>
+                  <pic:spPr>
+                    <a:xfrm>
+                      <a:off x="0" y="0"/>
+                      <a:ext cx="4719258" cy="2661137"/>
+                    </a:xfrm>
+                    <a:prstGeom prst="rect">
+                      <a:avLst/>
+                    </a:prstGeom>
+                    <a:ln>
+                      <a:noFill/>
+                    </a:ln>
+                    <a:effectLst>
+                      <a:outerShdw blurRad="292100" dist="139700" dir="2700000" algn="tl" rotWithShape="0">
+                        <a:srgbClr val="333333">
+                          <a:alpha val="65000"/>
+                        </a:srgbClr>
+                      </a:outerShdw>
+                    </a:effectLst>
+                  </pic:spPr>
+                </pic:pic>
+              </a:graphicData>
+            </a:graphic>
+          </wp:inline>
+        </w:drawing>
+      </w:r>
+      <w:r>
+        <w:rPr>
+          <w:rFonts w:ascii="Verdana" w:hAnsi="Verdana"/>
+          <w:noProof/>
+        </w:rPr>
+        <w:drawing>
+          <wp:inline distT="0" distB="0" distL="0" distR="0" wp14:anchorId="5FE3B060" wp14:editId="3CF2363B">
+            <wp:extent cx="4716780" cy="2659740"/>
+            <wp:effectExtent l="152400" t="152400" r="325120" b="337820"/>
+            <wp:docPr id="17" name="Рисунок 17"/>
+            <wp:cNvGraphicFramePr>
+              <a:graphicFrameLocks xmlns:a="http://schemas.openxmlformats.org/drawingml/2006/main" noChangeAspect="1"/>
+            </wp:cNvGraphicFramePr>
+            <a:graphic xmlns:a="http://schemas.openxmlformats.org/drawingml/2006/main">
+              <a:graphicData uri="http://schemas.openxmlformats.org/drawingml/2006/picture">
+                <pic:pic xmlns:pic="http://schemas.openxmlformats.org/drawingml/2006/picture">
+                  <pic:nvPicPr>
+                    <pic:cNvPr id="1" name="1.png"/>
+                    <pic:cNvPicPr/>
+                  </pic:nvPicPr>
+                  <pic:blipFill>
+                    <a:blip r:embed="rId13" cstate="print">
+                      <a:extLst>
+                        <a:ext uri="{28A0092B-C50C-407E-A947-70E740481C1C}">
+                          <a14:useLocalDpi xmlns:a14="http://schemas.microsoft.com/office/drawing/2010/main" val="0"/>
+                        </a:ext>
+                      </a:extLst>
+                    </a:blip>
+                    <a:stretch>
+                      <a:fillRect/>
+                    </a:stretch>
+                  </pic:blipFill>
+                  <pic:spPr>
+                    <a:xfrm>
+                      <a:off x="0" y="0"/>
+                      <a:ext cx="4728686" cy="2666454"/>
+                    </a:xfrm>
+                    <a:prstGeom prst="rect">
+                      <a:avLst/>
+                    </a:prstGeom>
+                    <a:ln>
+                      <a:noFill/>
+                    </a:ln>
+                    <a:effectLst>
+                      <a:outerShdw blurRad="292100" dist="139700" dir="2700000" algn="tl" rotWithShape="0">
+                        <a:srgbClr val="333333">
+                          <a:alpha val="65000"/>
+                        </a:srgbClr>
+                      </a:outerShdw>
+                    </a:effectLst>
+                  </pic:spPr>
+                </pic:pic>
+              </a:graphicData>
+            </a:graphic>
+          </wp:inline>
+        </w:drawing>
+      </w:r>
+    </w:p>
+    <w:p>
+      <w:pPr>
+        <w:rPr>
+          <w:rFonts w:ascii="Verdana" w:hAnsi="Verdana"/>
+        </w:rPr>
+      </w:pPr>
+    </w:p>
+    <w:p>
+      <w:pPr>
+        <w:tabs>
+          <w:tab w:val="left" w:pos="7786"/>
+        </w:tabs>
+        <w:rPr>
+          <w:rFonts w:ascii="Verdana" w:hAnsi="Verdana"/>
+        </w:rPr>
+      </w:pPr>
+      <w:r>
+        <w:rPr>
+          <w:rFonts w:ascii="Verdana" w:hAnsi="Verdana"/>
+          <w:noProof/>
+        </w:rPr>
+        <w:drawing>
+          <wp:inline distT="0" distB="0" distL="0" distR="0" wp14:anchorId="5FE3B060" wp14:editId="3CF2363B">
+            <wp:extent cx="4716906" cy="2659811"/>
+            <wp:effectExtent l="152400" t="152400" r="325120" b="337820"/>
+            <wp:docPr id="18" name="Рисунок 18"/>
+            <wp:cNvGraphicFramePr>
+              <a:graphicFrameLocks xmlns:a="http://schemas.openxmlformats.org/drawingml/2006/main" noChangeAspect="1"/>
+            </wp:cNvGraphicFramePr>
+            <a:graphic xmlns:a="http://schemas.openxmlformats.org/drawingml/2006/main">
+              <a:graphicData uri="http://schemas.openxmlformats.org/drawingml/2006/picture">
+                <pic:pic xmlns:pic="http://schemas.openxmlformats.org/drawingml/2006/picture">
+                  <pic:nvPicPr>
+                    <pic:cNvPr id="1" name="1.png"/>
+                    <pic:cNvPicPr/>
+                  </pic:nvPicPr>
+                  <pic:blipFill>
+                    <a:blip r:embed="rId14" cstate="print">
+                      <a:extLst>
+                        <a:ext uri="{28A0092B-C50C-407E-A947-70E740481C1C}">
+                          <a14:useLocalDpi xmlns:a14="http://schemas.microsoft.com/office/drawing/2010/main" val="0"/>
+                        </a:ext>
+                      </a:extLst>
+                    </a:blip>
+                    <a:stretch>
+                      <a:fillRect/>
+                    </a:stretch>
+                  </pic:blipFill>
+                  <pic:spPr>
+                    <a:xfrm>
+                      <a:off x="0" y="0"/>
+                      <a:ext cx="4727137" cy="2665580"/>
+                    </a:xfrm>
+                    <a:prstGeom prst="rect">
+                      <a:avLst/>
+                    </a:prstGeom>
+                    <a:ln>
+                      <a:noFill/>
+                    </a:ln>
+                    <a:effectLst>
+                      <a:outerShdw blurRad="292100" dist="139700" dir="2700000" algn="tl" rotWithShape="0">
+                        <a:srgbClr val="333333">
+                          <a:alpha val="65000"/>
+                        </a:srgbClr>
+                      </a:outerShdw>
+                    </a:effectLst>
+                  </pic:spPr>
+                </pic:pic>
+              </a:graphicData>
+            </a:graphic>
+          </wp:inline>
+        </w:drawing>
+      </w:r>
+      <w:r>
+        <w:rPr>
+          <w:rFonts w:ascii="Verdana" w:hAnsi="Verdana"/>
+          <w:noProof/>
+        </w:rPr>
+        <w:drawing>
+          <wp:inline distT="0" distB="0" distL="0" distR="0" wp14:anchorId="5FE3B060" wp14:editId="3CF2363B">
+            <wp:extent cx="4716780" cy="2656464"/>
+            <wp:effectExtent l="152400" t="152400" r="325120" b="340995"/>
+            <wp:docPr id="19" name="Рисунок 19"/>
+            <wp:cNvGraphicFramePr>
+              <a:graphicFrameLocks xmlns:a="http://schemas.openxmlformats.org/drawingml/2006/main" noChangeAspect="1"/>
+            </wp:cNvGraphicFramePr>
+            <a:graphic xmlns:a="http://schemas.openxmlformats.org/drawingml/2006/main">
+              <a:graphicData uri="http://schemas.openxmlformats.org/drawingml/2006/picture">
+                <pic:pic xmlns:pic="http://schemas.openxmlformats.org/drawingml/2006/picture">
+                  <pic:nvPicPr>
+                    <pic:cNvPr id="1" name="1.png"/>
+                    <pic:cNvPicPr/>
+                  </pic:nvPicPr>
+                  <pic:blipFill>
+                    <a:blip r:embed="rId15" cstate="print">
+                      <a:extLst>
+                        <a:ext uri="{28A0092B-C50C-407E-A947-70E740481C1C}">
+                          <a14:useLocalDpi xmlns:a14="http://schemas.microsoft.com/office/drawing/2010/main" val="0"/>
+                        </a:ext>
+                      </a:extLst>
+                    </a:blip>
+                    <a:stretch>
+                      <a:fillRect/>
+                    </a:stretch>
+                  </pic:blipFill>
+                  <pic:spPr>
+                    <a:xfrm>
+                      <a:off x="0" y="0"/>
+                      <a:ext cx="4720090" cy="2658328"/>
+                    </a:xfrm>
+                    <a:prstGeom prst="rect">
+                      <a:avLst/>
+                    </a:prstGeom>
+                    <a:ln>
+                      <a:noFill/>
+                    </a:ln>
+                    <a:effectLst>
+                      <a:outerShdw blurRad="292100" dist="139700" dir="2700000" algn="tl" rotWithShape="0">
+                        <a:srgbClr val="333333">
+                          <a:alpha val="65000"/>
+                        </a:srgbClr>
+                      </a:outerShdw>
+                    </a:effectLst>
+                  </pic:spPr>
+                </pic:pic>
+              </a:graphicData>
+            </a:graphic>
+          </wp:inline>
+        </w:drawing>
+      </w:r>
+      <w:r>
+        <w:rPr>
+          <w:rFonts w:ascii="Verdana" w:hAnsi="Verdana"/>
+        </w:rPr>
+        <w:tab/>
+      </w:r>
+    </w:p>
     <w:sectPr>
-      <w:footerReference w:type="even" r:id="rId11"/>
-      <w:footerReference w:type="default" r:id="rId12"/>
+      <w:footerReference w:type="even" r:id="rId16"/>
+      <w:footerReference w:type="default" r:id="rId17"/>
       <w:pgSz w:w="11900" w:h="16840"/>
-      <w:pgMar w:top="1134" w:right="850" w:bottom="1283" w:left="1701" w:header="708" w:footer="708" w:gutter="0"/>
+      <w:pgMar w:top="574" w:right="850" w:bottom="1283" w:left="1701" w:header="708" w:footer="708" w:gutter="0"/>
       <w:cols w:space="708"/>
       <w:docGrid w:linePitch="360"/>
     </w:sectPr>
@@ -1928,6 +2236,7 @@
     <w:lsdException w:name="HTML Sample" w:semiHidden="1" w:unhideWhenUsed="1"/>
     <w:lsdException w:name="HTML Typewriter" w:semiHidden="1" w:unhideWhenUsed="1"/>
     <w:lsdException w:name="HTML Variable" w:semiHidden="1" w:unhideWhenUsed="1"/>
+    <w:lsdException w:name="Normal Table" w:semiHidden="1" w:unhideWhenUsed="1"/>
     <w:lsdException w:name="annotation subject" w:semiHidden="1" w:unhideWhenUsed="1"/>
     <w:lsdException w:name="No List" w:semiHidden="1" w:unhideWhenUsed="1"/>
     <w:lsdException w:name="Outline List 1" w:semiHidden="1" w:unhideWhenUsed="1"/>
@@ -1974,8 +2283,10 @@
     <w:lsdException w:name="Table Subtle 2" w:semiHidden="1" w:unhideWhenUsed="1"/>
     <w:lsdException w:name="Table Web 1" w:semiHidden="1" w:unhideWhenUsed="1"/>
     <w:lsdException w:name="Table Web 2" w:semiHidden="1" w:unhideWhenUsed="1"/>
+    <w:lsdException w:name="Table Web 3" w:semiHidden="1" w:unhideWhenUsed="1"/>
     <w:lsdException w:name="Balloon Text" w:semiHidden="1" w:unhideWhenUsed="1"/>
     <w:lsdException w:name="Table Grid" w:uiPriority="39"/>
+    <w:lsdException w:name="Table Theme" w:semiHidden="1" w:unhideWhenUsed="1"/>
     <w:lsdException w:name="Placeholder Text" w:semiHidden="1"/>
     <w:lsdException w:name="No Spacing" w:uiPriority="1" w:qFormat="1"/>
     <w:lsdException w:name="Light Shading" w:uiPriority="60"/>
@@ -2324,6 +2635,55 @@
       <w:contextualSpacing/>
     </w:pPr>
   </w:style>
+  <w:style w:type="paragraph" w:styleId="HTML">
+    <w:name w:val="HTML Preformatted"/>
+    <w:basedOn w:val="a"/>
+    <w:link w:val="HTML0"/>
+    <w:uiPriority w:val="99"/>
+    <w:semiHidden/>
+    <w:unhideWhenUsed/>
+    <w:rsid w:val="00DA6265"/>
+    <w:pPr>
+      <w:tabs>
+        <w:tab w:val="left" w:pos="916"/>
+        <w:tab w:val="left" w:pos="1832"/>
+        <w:tab w:val="left" w:pos="2748"/>
+        <w:tab w:val="left" w:pos="3664"/>
+        <w:tab w:val="left" w:pos="4580"/>
+        <w:tab w:val="left" w:pos="5496"/>
+        <w:tab w:val="left" w:pos="6412"/>
+        <w:tab w:val="left" w:pos="7328"/>
+        <w:tab w:val="left" w:pos="8244"/>
+        <w:tab w:val="left" w:pos="9160"/>
+        <w:tab w:val="left" w:pos="10076"/>
+        <w:tab w:val="left" w:pos="10992"/>
+        <w:tab w:val="left" w:pos="11908"/>
+        <w:tab w:val="left" w:pos="12824"/>
+        <w:tab w:val="left" w:pos="13740"/>
+        <w:tab w:val="left" w:pos="14656"/>
+      </w:tabs>
+    </w:pPr>
+    <w:rPr>
+      <w:rFonts w:ascii="Courier New" w:eastAsia="Times New Roman" w:hAnsi="Courier New" w:cs="Courier New"/>
+      <w:sz w:val="20"/>
+      <w:szCs w:val="20"/>
+      <w:lang w:eastAsia="ru-RU"/>
+    </w:rPr>
+  </w:style>
+  <w:style w:type="character" w:customStyle="1" w:styleId="HTML0">
+    <w:name w:val="Стандартный HTML Знак"/>
+    <w:basedOn w:val="a0"/>
+    <w:link w:val="HTML"/>
+    <w:uiPriority w:val="99"/>
+    <w:semiHidden/>
+    <w:rsid w:val="00DA6265"/>
+    <w:rPr>
+      <w:rFonts w:ascii="Courier New" w:eastAsia="Times New Roman" w:hAnsi="Courier New" w:cs="Courier New"/>
+      <w:sz w:val="20"/>
+      <w:szCs w:val="20"/>
+      <w:lang w:eastAsia="ru-RU"/>
+    </w:rPr>
+  </w:style>
 </w:styles>
 </file>
 
@@ -2627,7 +2987,7 @@
 </file>
 
 <file path=customXml/itemProps1.xml><?xml version="1.0" encoding="utf-8"?>
-<ds:datastoreItem xmlns:ds="http://schemas.openxmlformats.org/officeDocument/2006/customXml" ds:itemID="{F242037D-937B-F244-9F1D-703A1FBFCA88}">
+<ds:datastoreItem xmlns:ds="http://schemas.openxmlformats.org/officeDocument/2006/customXml" ds:itemID="{D0387579-60EA-0144-83A3-FC67A8211E63}">
   <ds:schemaRefs>
     <ds:schemaRef ds:uri="http://schemas.openxmlformats.org/officeDocument/2006/bibliography"/>
   </ds:schemaRefs>

--- a/Documents/Пояснительная записка.docx
+++ b/Documents/Пояснительная записка.docx
@@ -706,7 +706,299 @@
         <w:rPr>
           <w:rFonts w:ascii="Verdana" w:hAnsi="Verdana"/>
         </w:rPr>
-        <w:t xml:space="preserve">хранятся папки-категории с соответствующими названиями, внутри которых папки товаров, в которых лежат </w:t>
+        <w:t>хранятся папки-категории с соответствующими названиями, внутри которых папки товаров, в которых лежат фотографии товара.</w:t>
+      </w:r>
+    </w:p>
+    <w:p>
+      <w:pPr>
+        <w:rPr>
+          <w:rFonts w:ascii="Verdana" w:hAnsi="Verdana"/>
+          <w:sz w:val="6"/>
+          <w:szCs w:val="6"/>
+        </w:rPr>
+      </w:pPr>
+    </w:p>
+    <w:p>
+      <w:pPr>
+        <w:pStyle w:val="ab"/>
+        <w:ind w:left="0"/>
+        <w:rPr>
+          <w:rFonts w:ascii="Verdana" w:hAnsi="Verdana"/>
+        </w:rPr>
+      </w:pPr>
+      <w:r>
+        <w:rPr>
+          <w:rFonts w:ascii="Verdana" w:hAnsi="Verdana"/>
+        </w:rPr>
+        <w:t>В</w:t>
+      </w:r>
+      <w:r>
+        <w:rPr>
+          <w:rFonts w:ascii="Verdana" w:hAnsi="Verdana"/>
+        </w:rPr>
+        <w:t xml:space="preserve"> </w:t>
+      </w:r>
+      <w:r>
+        <w:rPr>
+          <w:rFonts w:ascii="Verdana" w:hAnsi="Verdana"/>
+        </w:rPr>
+        <w:t>БД</w:t>
+      </w:r>
+      <w:r>
+        <w:rPr>
+          <w:rFonts w:ascii="Verdana" w:hAnsi="Verdana"/>
+        </w:rPr>
+        <w:t xml:space="preserve"> </w:t>
+      </w:r>
+      <w:r>
+        <w:rPr>
+          <w:rFonts w:ascii="Verdana" w:hAnsi="Verdana"/>
+          <w:i/>
+          <w:lang w:val="en-US"/>
+        </w:rPr>
+        <w:t>all</w:t>
+      </w:r>
+      <w:r>
+        <w:rPr>
+          <w:rFonts w:ascii="Verdana" w:hAnsi="Verdana"/>
+          <w:i/>
+        </w:rPr>
+        <w:t>_</w:t>
+      </w:r>
+      <w:r>
+        <w:rPr>
+          <w:rFonts w:ascii="Verdana" w:hAnsi="Verdana"/>
+          <w:i/>
+          <w:lang w:val="en-US"/>
+        </w:rPr>
+        <w:t>data</w:t>
+      </w:r>
+      <w:r>
+        <w:rPr>
+          <w:rFonts w:ascii="Verdana" w:hAnsi="Verdana"/>
+          <w:i/>
+        </w:rPr>
+        <w:t>.</w:t>
+      </w:r>
+      <w:proofErr w:type="spellStart"/>
+      <w:r>
+        <w:rPr>
+          <w:rFonts w:ascii="Verdana" w:hAnsi="Verdana"/>
+          <w:i/>
+          <w:lang w:val="en-US"/>
+        </w:rPr>
+        <w:t>db</w:t>
+      </w:r>
+      <w:proofErr w:type="spellEnd"/>
+      <w:r>
+        <w:rPr>
+          <w:rFonts w:ascii="Verdana" w:hAnsi="Verdana"/>
+        </w:rPr>
+        <w:t xml:space="preserve"> находятся</w:t>
+      </w:r>
+      <w:r>
+        <w:rPr>
+          <w:rFonts w:ascii="Verdana" w:hAnsi="Verdana"/>
+        </w:rPr>
+        <w:t xml:space="preserve"> </w:t>
+      </w:r>
+      <w:r>
+        <w:rPr>
+          <w:rFonts w:ascii="Verdana" w:hAnsi="Verdana"/>
+        </w:rPr>
+        <w:t>несколько таблиц (товары, пользователи, категории, заказы), есть связанные сущности.</w:t>
+      </w:r>
+    </w:p>
+    <w:p>
+      <w:pPr>
+        <w:pStyle w:val="ab"/>
+        <w:ind w:left="0"/>
+        <w:rPr>
+          <w:rFonts w:ascii="Verdana" w:hAnsi="Verdana"/>
+          <w:sz w:val="15"/>
+        </w:rPr>
+      </w:pPr>
+    </w:p>
+    <w:p>
+      <w:pPr>
+        <w:ind w:left="709"/>
+        <w:rPr>
+          <w:rFonts w:ascii="Verdana" w:hAnsi="Verdana"/>
+          <w:b/>
+          <w:i/>
+          <w:sz w:val="32"/>
+        </w:rPr>
+      </w:pPr>
+      <w:r>
+        <w:rPr>
+          <w:rFonts w:ascii="Verdana" w:hAnsi="Verdana"/>
+          <w:b/>
+          <w:i/>
+          <w:sz w:val="32"/>
+        </w:rPr>
+        <w:t>Технологии</w:t>
+      </w:r>
+    </w:p>
+    <w:p>
+      <w:pPr>
+        <w:jc w:val="center"/>
+        <w:rPr>
+          <w:rFonts w:ascii="Verdana" w:hAnsi="Verdana"/>
+          <w:sz w:val="2"/>
+          <w:szCs w:val="10"/>
+        </w:rPr>
+      </w:pPr>
+    </w:p>
+    <w:p>
+      <w:pPr>
+        <w:rPr>
+          <w:rFonts w:ascii="Verdana" w:hAnsi="Verdana"/>
+        </w:rPr>
+      </w:pPr>
+      <w:r>
+        <w:rPr>
+          <w:rFonts w:ascii="Verdana" w:hAnsi="Verdana"/>
+        </w:rPr>
+        <w:t>В процессе реализации были задействованы</w:t>
+      </w:r>
+      <w:r>
+        <w:rPr>
+          <w:rFonts w:ascii="Verdana" w:hAnsi="Verdana"/>
+        </w:rPr>
+        <w:t xml:space="preserve"> библиотеки </w:t>
+      </w:r>
+      <w:r>
+        <w:rPr>
+          <w:rFonts w:ascii="Verdana" w:hAnsi="Verdana"/>
+          <w:i/>
+          <w:lang w:val="en-US"/>
+        </w:rPr>
+        <w:t>f</w:t>
+      </w:r>
+      <w:proofErr w:type="spellStart"/>
+      <w:r>
+        <w:rPr>
+          <w:rFonts w:ascii="Verdana" w:hAnsi="Verdana"/>
+          <w:i/>
+        </w:rPr>
+        <w:t>lask</w:t>
+      </w:r>
+      <w:proofErr w:type="spellEnd"/>
+      <w:r>
+        <w:rPr>
+          <w:rFonts w:ascii="Verdana" w:hAnsi="Verdana"/>
+        </w:rPr>
+        <w:t xml:space="preserve">, </w:t>
+      </w:r>
+      <w:r>
+        <w:rPr>
+          <w:rFonts w:ascii="Verdana" w:hAnsi="Verdana"/>
+          <w:i/>
+          <w:lang w:val="en-US"/>
+        </w:rPr>
+        <w:t>flask</w:t>
+      </w:r>
+      <w:r>
+        <w:rPr>
+          <w:rFonts w:ascii="Verdana" w:hAnsi="Verdana"/>
+          <w:i/>
+        </w:rPr>
+        <w:t>_</w:t>
+      </w:r>
+      <w:r>
+        <w:rPr>
+          <w:rFonts w:ascii="Verdana" w:hAnsi="Verdana"/>
+          <w:i/>
+          <w:lang w:val="en-US"/>
+        </w:rPr>
+        <w:t>restful</w:t>
+      </w:r>
+      <w:r>
+        <w:rPr>
+          <w:rFonts w:ascii="Verdana" w:hAnsi="Verdana"/>
+        </w:rPr>
+        <w:t xml:space="preserve">, </w:t>
+      </w:r>
+      <w:r>
+        <w:rPr>
+          <w:rFonts w:ascii="Verdana" w:hAnsi="Verdana"/>
+          <w:i/>
+          <w:lang w:val="en-US"/>
+        </w:rPr>
+        <w:t>flask</w:t>
+      </w:r>
+      <w:r>
+        <w:rPr>
+          <w:rFonts w:ascii="Verdana" w:hAnsi="Verdana"/>
+          <w:i/>
+        </w:rPr>
+        <w:t>_</w:t>
+      </w:r>
+      <w:proofErr w:type="spellStart"/>
+      <w:r>
+        <w:rPr>
+          <w:rFonts w:ascii="Verdana" w:hAnsi="Verdana"/>
+          <w:i/>
+          <w:lang w:val="en-US"/>
+        </w:rPr>
+        <w:t>sqlalchemy</w:t>
+      </w:r>
+      <w:proofErr w:type="spellEnd"/>
+      <w:r>
+        <w:rPr>
+          <w:rFonts w:ascii="Verdana" w:hAnsi="Verdana"/>
+        </w:rPr>
+        <w:t xml:space="preserve">, </w:t>
+      </w:r>
+      <w:proofErr w:type="spellStart"/>
+      <w:r>
+        <w:rPr>
+          <w:rFonts w:ascii="Verdana" w:hAnsi="Verdana"/>
+          <w:i/>
+        </w:rPr>
+        <w:t>os</w:t>
+      </w:r>
+      <w:proofErr w:type="spellEnd"/>
+      <w:r>
+        <w:rPr>
+          <w:rFonts w:ascii="Verdana" w:hAnsi="Verdana"/>
+        </w:rPr>
+        <w:t xml:space="preserve">, </w:t>
+      </w:r>
+      <w:proofErr w:type="spellStart"/>
+      <w:r>
+        <w:rPr>
+          <w:rFonts w:ascii="Verdana" w:hAnsi="Verdana"/>
+          <w:i/>
+        </w:rPr>
+        <w:t>shutill</w:t>
+      </w:r>
+      <w:proofErr w:type="spellEnd"/>
+      <w:r>
+        <w:rPr>
+          <w:rFonts w:ascii="Verdana" w:hAnsi="Verdana"/>
+        </w:rPr>
+        <w:t xml:space="preserve"> </w:t>
+      </w:r>
+      <w:r>
+        <w:rPr>
+          <w:rFonts w:ascii="Verdana" w:hAnsi="Verdana"/>
+        </w:rPr>
+        <w:t>и</w:t>
+      </w:r>
+      <w:r>
+        <w:rPr>
+          <w:rFonts w:ascii="Verdana" w:hAnsi="Verdana"/>
+        </w:rPr>
+        <w:t xml:space="preserve"> </w:t>
+      </w:r>
+      <w:r>
+        <w:rPr>
+          <w:rFonts w:ascii="Verdana" w:hAnsi="Verdana"/>
+          <w:i/>
+          <w:lang w:val="en-US"/>
+        </w:rPr>
+        <w:t>json</w:t>
       </w:r>
       <w:bookmarkStart w:id="0" w:name="_GoBack"/>
       <w:bookmarkEnd w:id="0"/>
@@ -714,305 +1006,6 @@
         <w:rPr>
           <w:rFonts w:ascii="Verdana" w:hAnsi="Verdana"/>
         </w:rPr>
-        <w:t>фотографии товара.</w:t>
-      </w:r>
-    </w:p>
-    <w:p>
-      <w:pPr>
-        <w:rPr>
-          <w:rFonts w:ascii="Verdana" w:hAnsi="Verdana"/>
-          <w:sz w:val="6"/>
-          <w:szCs w:val="6"/>
-        </w:rPr>
-      </w:pPr>
-    </w:p>
-    <w:p>
-      <w:pPr>
-        <w:pStyle w:val="ab"/>
-        <w:ind w:left="0"/>
-        <w:rPr>
-          <w:rFonts w:ascii="Verdana" w:hAnsi="Verdana"/>
-        </w:rPr>
-      </w:pPr>
-      <w:r>
-        <w:rPr>
-          <w:rFonts w:ascii="Verdana" w:hAnsi="Verdana"/>
-        </w:rPr>
-        <w:t>В</w:t>
-      </w:r>
-      <w:r>
-        <w:rPr>
-          <w:rFonts w:ascii="Verdana" w:hAnsi="Verdana"/>
-        </w:rPr>
-        <w:t xml:space="preserve"> </w:t>
-      </w:r>
-      <w:r>
-        <w:rPr>
-          <w:rFonts w:ascii="Verdana" w:hAnsi="Verdana"/>
-        </w:rPr>
-        <w:t>БД</w:t>
-      </w:r>
-      <w:r>
-        <w:rPr>
-          <w:rFonts w:ascii="Verdana" w:hAnsi="Verdana"/>
-        </w:rPr>
-        <w:t xml:space="preserve"> </w:t>
-      </w:r>
-      <w:r>
-        <w:rPr>
-          <w:rFonts w:ascii="Verdana" w:hAnsi="Verdana"/>
-          <w:i/>
-          <w:lang w:val="en-US"/>
-        </w:rPr>
-        <w:t>all</w:t>
-      </w:r>
-      <w:r>
-        <w:rPr>
-          <w:rFonts w:ascii="Verdana" w:hAnsi="Verdana"/>
-          <w:i/>
-        </w:rPr>
-        <w:t>_</w:t>
-      </w:r>
-      <w:r>
-        <w:rPr>
-          <w:rFonts w:ascii="Verdana" w:hAnsi="Verdana"/>
-          <w:i/>
-          <w:lang w:val="en-US"/>
-        </w:rPr>
-        <w:t>data</w:t>
-      </w:r>
-      <w:r>
-        <w:rPr>
-          <w:rFonts w:ascii="Verdana" w:hAnsi="Verdana"/>
-          <w:i/>
-        </w:rPr>
-        <w:t>.</w:t>
-      </w:r>
-      <w:proofErr w:type="spellStart"/>
-      <w:r>
-        <w:rPr>
-          <w:rFonts w:ascii="Verdana" w:hAnsi="Verdana"/>
-          <w:i/>
-          <w:lang w:val="en-US"/>
-        </w:rPr>
-        <w:t>db</w:t>
-      </w:r>
-      <w:proofErr w:type="spellEnd"/>
-      <w:r>
-        <w:rPr>
-          <w:rFonts w:ascii="Verdana" w:hAnsi="Verdana"/>
-        </w:rPr>
-        <w:t xml:space="preserve"> находятся</w:t>
-      </w:r>
-      <w:r>
-        <w:rPr>
-          <w:rFonts w:ascii="Verdana" w:hAnsi="Verdana"/>
-        </w:rPr>
-        <w:t xml:space="preserve"> </w:t>
-      </w:r>
-      <w:r>
-        <w:rPr>
-          <w:rFonts w:ascii="Verdana" w:hAnsi="Verdana"/>
-        </w:rPr>
-        <w:t>несколько таблиц (товары, пользователи, категории, заказы), есть связанные сущности.</w:t>
-      </w:r>
-    </w:p>
-    <w:p>
-      <w:pPr>
-        <w:pStyle w:val="ab"/>
-        <w:ind w:left="0"/>
-        <w:rPr>
-          <w:rFonts w:ascii="Verdana" w:hAnsi="Verdana"/>
-          <w:sz w:val="15"/>
-        </w:rPr>
-      </w:pPr>
-    </w:p>
-    <w:p>
-      <w:pPr>
-        <w:ind w:left="709"/>
-        <w:rPr>
-          <w:rFonts w:ascii="Verdana" w:hAnsi="Verdana"/>
-          <w:b/>
-          <w:i/>
-          <w:sz w:val="32"/>
-        </w:rPr>
-      </w:pPr>
-      <w:r>
-        <w:rPr>
-          <w:rFonts w:ascii="Verdana" w:hAnsi="Verdana"/>
-          <w:b/>
-          <w:i/>
-          <w:sz w:val="32"/>
-        </w:rPr>
-        <w:t>Технологии</w:t>
-      </w:r>
-    </w:p>
-    <w:p>
-      <w:pPr>
-        <w:jc w:val="center"/>
-        <w:rPr>
-          <w:rFonts w:ascii="Verdana" w:hAnsi="Verdana"/>
-          <w:sz w:val="2"/>
-          <w:szCs w:val="10"/>
-        </w:rPr>
-      </w:pPr>
-    </w:p>
-    <w:p>
-      <w:pPr>
-        <w:rPr>
-          <w:rFonts w:ascii="Verdana" w:hAnsi="Verdana"/>
-        </w:rPr>
-      </w:pPr>
-      <w:r>
-        <w:rPr>
-          <w:rFonts w:ascii="Verdana" w:hAnsi="Verdana"/>
-        </w:rPr>
-        <w:t>В процессе реализации были задействованы</w:t>
-      </w:r>
-      <w:r>
-        <w:rPr>
-          <w:rFonts w:ascii="Verdana" w:hAnsi="Verdana"/>
-        </w:rPr>
-        <w:t xml:space="preserve"> библиотеки </w:t>
-      </w:r>
-      <w:r>
-        <w:rPr>
-          <w:rFonts w:ascii="Verdana" w:hAnsi="Verdana"/>
-          <w:i/>
-          <w:lang w:val="en-US"/>
-        </w:rPr>
-        <w:t>f</w:t>
-      </w:r>
-      <w:proofErr w:type="spellStart"/>
-      <w:r>
-        <w:rPr>
-          <w:rFonts w:ascii="Verdana" w:hAnsi="Verdana"/>
-          <w:i/>
-        </w:rPr>
-        <w:t>lask</w:t>
-      </w:r>
-      <w:proofErr w:type="spellEnd"/>
-      <w:r>
-        <w:rPr>
-          <w:rFonts w:ascii="Verdana" w:hAnsi="Verdana"/>
-        </w:rPr>
-        <w:t xml:space="preserve">, </w:t>
-      </w:r>
-      <w:r>
-        <w:rPr>
-          <w:rFonts w:ascii="Verdana" w:hAnsi="Verdana"/>
-          <w:i/>
-          <w:lang w:val="en-US"/>
-        </w:rPr>
-        <w:t>flask</w:t>
-      </w:r>
-      <w:r>
-        <w:rPr>
-          <w:rFonts w:ascii="Verdana" w:hAnsi="Verdana"/>
-          <w:i/>
-        </w:rPr>
-        <w:t>_</w:t>
-      </w:r>
-      <w:r>
-        <w:rPr>
-          <w:rFonts w:ascii="Verdana" w:hAnsi="Verdana"/>
-          <w:i/>
-          <w:lang w:val="en-US"/>
-        </w:rPr>
-        <w:t>restful</w:t>
-      </w:r>
-      <w:r>
-        <w:rPr>
-          <w:rFonts w:ascii="Verdana" w:hAnsi="Verdana"/>
-        </w:rPr>
-        <w:t xml:space="preserve">, </w:t>
-      </w:r>
-      <w:r>
-        <w:rPr>
-          <w:rFonts w:ascii="Verdana" w:hAnsi="Verdana"/>
-          <w:i/>
-          <w:lang w:val="en-US"/>
-        </w:rPr>
-        <w:t>flask</w:t>
-      </w:r>
-      <w:r>
-        <w:rPr>
-          <w:rFonts w:ascii="Verdana" w:hAnsi="Verdana"/>
-          <w:i/>
-        </w:rPr>
-        <w:t>_</w:t>
-      </w:r>
-      <w:proofErr w:type="spellStart"/>
-      <w:r>
-        <w:rPr>
-          <w:rFonts w:ascii="Verdana" w:hAnsi="Verdana"/>
-          <w:i/>
-          <w:lang w:val="en-US"/>
-        </w:rPr>
-        <w:t>sqlalchemy</w:t>
-      </w:r>
-      <w:proofErr w:type="spellEnd"/>
-      <w:r>
-        <w:rPr>
-          <w:rFonts w:ascii="Verdana" w:hAnsi="Verdana"/>
-        </w:rPr>
-        <w:t xml:space="preserve">, </w:t>
-      </w:r>
-      <w:proofErr w:type="spellStart"/>
-      <w:r>
-        <w:rPr>
-          <w:rFonts w:ascii="Verdana" w:hAnsi="Verdana"/>
-          <w:i/>
-        </w:rPr>
-        <w:t>os</w:t>
-      </w:r>
-      <w:proofErr w:type="spellEnd"/>
-      <w:r>
-        <w:rPr>
-          <w:rFonts w:ascii="Verdana" w:hAnsi="Verdana"/>
-        </w:rPr>
-        <w:t xml:space="preserve">, </w:t>
-      </w:r>
-      <w:proofErr w:type="spellStart"/>
-      <w:r>
-        <w:rPr>
-          <w:rFonts w:ascii="Verdana" w:hAnsi="Verdana"/>
-          <w:i/>
-        </w:rPr>
-        <w:t>shutill</w:t>
-      </w:r>
-      <w:proofErr w:type="spellEnd"/>
-      <w:r>
-        <w:rPr>
-          <w:rFonts w:ascii="Verdana" w:hAnsi="Verdana"/>
-        </w:rPr>
-        <w:t xml:space="preserve"> </w:t>
-      </w:r>
-      <w:r>
-        <w:rPr>
-          <w:rFonts w:ascii="Verdana" w:hAnsi="Verdana"/>
-        </w:rPr>
-        <w:t>и</w:t>
-      </w:r>
-      <w:r>
-        <w:rPr>
-          <w:rFonts w:ascii="Verdana" w:hAnsi="Verdana"/>
-        </w:rPr>
-        <w:t xml:space="preserve"> </w:t>
-      </w:r>
-      <w:proofErr w:type="spellStart"/>
-      <w:r>
-        <w:rPr>
-          <w:rFonts w:ascii="Verdana" w:hAnsi="Verdana"/>
-          <w:i/>
-        </w:rPr>
-        <w:t>copy</w:t>
-      </w:r>
-      <w:proofErr w:type="spellEnd"/>
-      <w:r>
-        <w:rPr>
-          <w:rFonts w:ascii="Verdana" w:hAnsi="Verdana"/>
-        </w:rPr>
         <w:t>.</w:t>
       </w:r>
     </w:p>
@@ -1072,31 +1065,7 @@
           <w:bCs/>
           <w:iCs/>
         </w:rPr>
-        <w:t xml:space="preserve"> </w:t>
-      </w:r>
-      <w:r>
-        <w:rPr>
-          <w:rFonts w:ascii="Verdana" w:hAnsi="Verdana"/>
-          <w:bCs/>
-          <w:iCs/>
-        </w:rPr>
-        <w:t>(авторизаци</w:t>
-      </w:r>
-      <w:r>
-        <w:rPr>
-          <w:rFonts w:ascii="Verdana" w:hAnsi="Verdana"/>
-          <w:bCs/>
-          <w:iCs/>
-        </w:rPr>
-        <w:t>я и текущий метод сортировки товаров</w:t>
-      </w:r>
-      <w:r>
-        <w:rPr>
-          <w:rFonts w:ascii="Verdana" w:hAnsi="Verdana"/>
-          <w:bCs/>
-          <w:iCs/>
-        </w:rPr>
-        <w:t xml:space="preserve">) </w:t>
+        <w:t xml:space="preserve"> (авторизация и текущий метод сортировки товаров) </w:t>
       </w:r>
       <w:r>
         <w:rPr>
@@ -2987,7 +2956,7 @@
 </file>
 
 <file path=customXml/itemProps1.xml><?xml version="1.0" encoding="utf-8"?>
-<ds:datastoreItem xmlns:ds="http://schemas.openxmlformats.org/officeDocument/2006/customXml" ds:itemID="{D0387579-60EA-0144-83A3-FC67A8211E63}">
+<ds:datastoreItem xmlns:ds="http://schemas.openxmlformats.org/officeDocument/2006/customXml" ds:itemID="{3695939D-94D5-8B4B-8C02-73F1BD949859}">
   <ds:schemaRefs>
     <ds:schemaRef ds:uri="http://schemas.openxmlformats.org/officeDocument/2006/bibliography"/>
   </ds:schemaRefs>

--- a/Documents/Пояснительная записка.docx
+++ b/Documents/Пояснительная записка.docx
@@ -978,17 +978,41 @@
         <w:rPr>
           <w:rFonts w:ascii="Verdana" w:hAnsi="Verdana"/>
         </w:rPr>
+        <w:t>,</w:t>
+      </w:r>
+      <w:r>
+        <w:rPr>
+          <w:rFonts w:ascii="Verdana" w:hAnsi="Verdana"/>
+        </w:rPr>
         <w:t xml:space="preserve"> </w:t>
       </w:r>
       <w:r>
         <w:rPr>
           <w:rFonts w:ascii="Verdana" w:hAnsi="Verdana"/>
-        </w:rPr>
-        <w:t>и</w:t>
-      </w:r>
-      <w:r>
-        <w:rPr>
-          <w:rFonts w:ascii="Verdana" w:hAnsi="Verdana"/>
+          <w:i/>
+          <w:lang w:val="en-US"/>
+        </w:rPr>
+        <w:t>json</w:t>
+      </w:r>
+      <w:r>
+        <w:rPr>
+          <w:rFonts w:ascii="Verdana" w:hAnsi="Verdana"/>
+          <w:i/>
+        </w:rPr>
+        <w:t xml:space="preserve">, </w:t>
+      </w:r>
+      <w:r>
+        <w:rPr>
+          <w:rFonts w:ascii="Verdana" w:hAnsi="Verdana"/>
+          <w:i/>
+          <w:lang w:val="en-US"/>
+        </w:rPr>
+        <w:t>random</w:t>
+      </w:r>
+      <w:r>
+        <w:rPr>
+          <w:rFonts w:ascii="Verdana" w:hAnsi="Verdana"/>
+          <w:i/>
         </w:rPr>
         <w:t xml:space="preserve"> </w:t>
       </w:r>
@@ -996,12 +1020,17 @@
         <w:rPr>
           <w:rFonts w:ascii="Verdana" w:hAnsi="Verdana"/>
           <w:i/>
+        </w:rPr>
+        <w:t xml:space="preserve">и </w:t>
+      </w:r>
+      <w:r>
+        <w:rPr>
+          <w:rFonts w:ascii="Verdana" w:hAnsi="Verdana"/>
+          <w:i/>
           <w:lang w:val="en-US"/>
         </w:rPr>
         <w:t>json</w:t>
       </w:r>
-      <w:bookmarkStart w:id="0" w:name="_GoBack"/>
-      <w:bookmarkEnd w:id="0"/>
       <w:r>
         <w:rPr>
           <w:rFonts w:ascii="Verdana" w:hAnsi="Verdana"/>
@@ -1275,6 +1304,8 @@
         </w:rPr>
         <w:t>)</w:t>
       </w:r>
+      <w:bookmarkStart w:id="0" w:name="_GoBack"/>
+      <w:bookmarkEnd w:id="0"/>
     </w:p>
     <w:p>
       <w:pPr>
@@ -2956,7 +2987,7 @@
 </file>
 
 <file path=customXml/itemProps1.xml><?xml version="1.0" encoding="utf-8"?>
-<ds:datastoreItem xmlns:ds="http://schemas.openxmlformats.org/officeDocument/2006/customXml" ds:itemID="{3695939D-94D5-8B4B-8C02-73F1BD949859}">
+<ds:datastoreItem xmlns:ds="http://schemas.openxmlformats.org/officeDocument/2006/customXml" ds:itemID="{B1DC5319-D42C-5F41-AE72-D6FD439B405F}">
   <ds:schemaRefs>
     <ds:schemaRef ds:uri="http://schemas.openxmlformats.org/officeDocument/2006/bibliography"/>
   </ds:schemaRefs>

--- a/Documents/Пояснительная записка.docx
+++ b/Documents/Пояснительная записка.docx
@@ -963,26 +963,41 @@
         <w:rPr>
           <w:rFonts w:ascii="Verdana" w:hAnsi="Verdana"/>
         </w:rPr>
+        <w:t>,</w:t>
+      </w:r>
+      <w:r>
+        <w:rPr>
+          <w:rFonts w:ascii="Verdana" w:hAnsi="Verdana"/>
+        </w:rPr>
+        <w:t xml:space="preserve"> </w:t>
+      </w:r>
+      <w:r>
+        <w:rPr>
+          <w:rFonts w:ascii="Verdana" w:hAnsi="Verdana"/>
+          <w:i/>
+          <w:lang w:val="en-US"/>
+        </w:rPr>
+        <w:t>json</w:t>
+      </w:r>
+      <w:r>
+        <w:rPr>
+          <w:rFonts w:ascii="Verdana" w:hAnsi="Verdana"/>
+          <w:i/>
+        </w:rPr>
         <w:t xml:space="preserve">, </w:t>
       </w:r>
-      <w:proofErr w:type="spellStart"/>
-      <w:r>
-        <w:rPr>
-          <w:rFonts w:ascii="Verdana" w:hAnsi="Verdana"/>
-          <w:i/>
-        </w:rPr>
-        <w:t>shutill</w:t>
-      </w:r>
-      <w:proofErr w:type="spellEnd"/>
-      <w:r>
-        <w:rPr>
-          <w:rFonts w:ascii="Verdana" w:hAnsi="Verdana"/>
-        </w:rPr>
-        <w:t>,</w:t>
-      </w:r>
-      <w:r>
-        <w:rPr>
-          <w:rFonts w:ascii="Verdana" w:hAnsi="Verdana"/>
+      <w:r>
+        <w:rPr>
+          <w:rFonts w:ascii="Verdana" w:hAnsi="Verdana"/>
+          <w:i/>
+          <w:lang w:val="en-US"/>
+        </w:rPr>
+        <w:t>datetime</w:t>
+      </w:r>
+      <w:r>
+        <w:rPr>
+          <w:rFonts w:ascii="Verdana" w:hAnsi="Verdana"/>
+          <w:i/>
         </w:rPr>
         <w:t xml:space="preserve"> </w:t>
       </w:r>
@@ -990,24 +1005,8 @@
         <w:rPr>
           <w:rFonts w:ascii="Verdana" w:hAnsi="Verdana"/>
           <w:i/>
-          <w:lang w:val="en-US"/>
-        </w:rPr>
-        <w:t>json</w:t>
-      </w:r>
-      <w:r>
-        <w:rPr>
-          <w:rFonts w:ascii="Verdana" w:hAnsi="Verdana"/>
-          <w:i/>
-        </w:rPr>
-        <w:t xml:space="preserve">, </w:t>
-      </w:r>
-      <w:r>
-        <w:rPr>
-          <w:rFonts w:ascii="Verdana" w:hAnsi="Verdana"/>
-          <w:i/>
-          <w:lang w:val="en-US"/>
-        </w:rPr>
-        <w:t>random</w:t>
+        </w:rPr>
+        <w:t>и</w:t>
       </w:r>
       <w:r>
         <w:rPr>
@@ -1020,16 +1019,9 @@
         <w:rPr>
           <w:rFonts w:ascii="Verdana" w:hAnsi="Verdana"/>
           <w:i/>
-        </w:rPr>
-        <w:t xml:space="preserve">и </w:t>
-      </w:r>
-      <w:r>
-        <w:rPr>
-          <w:rFonts w:ascii="Verdana" w:hAnsi="Verdana"/>
-          <w:i/>
-          <w:lang w:val="en-US"/>
-        </w:rPr>
-        <w:t>json</w:t>
+          <w:lang w:val="en-US"/>
+        </w:rPr>
+        <w:t>logging</w:t>
       </w:r>
       <w:r>
         <w:rPr>
@@ -2987,7 +2979,7 @@
 </file>
 
 <file path=customXml/itemProps1.xml><?xml version="1.0" encoding="utf-8"?>
-<ds:datastoreItem xmlns:ds="http://schemas.openxmlformats.org/officeDocument/2006/customXml" ds:itemID="{B1DC5319-D42C-5F41-AE72-D6FD439B405F}">
+<ds:datastoreItem xmlns:ds="http://schemas.openxmlformats.org/officeDocument/2006/customXml" ds:itemID="{9D9E4332-C208-A44C-8529-4C23C1D99B7B}">
   <ds:schemaRefs>
     <ds:schemaRef ds:uri="http://schemas.openxmlformats.org/officeDocument/2006/bibliography"/>
   </ds:schemaRefs>

--- a/Documents/Пояснительная записка.docx
+++ b/Documents/Пояснительная записка.docx
@@ -35,30 +35,65 @@
         <w:rPr>
           <w:rFonts w:ascii="Verdana" w:hAnsi="Verdana"/>
           <w:b/>
-          <w:i/>
           <w:sz w:val="40"/>
-          <w:lang w:val="en-US"/>
-        </w:rPr>
-        <w:t>Re</w:t>
-      </w:r>
+        </w:rPr>
+        <w:t>“</w:t>
+      </w:r>
+      <w:proofErr w:type="spellStart"/>
+      <w:proofErr w:type="gramStart"/>
       <w:r>
         <w:rPr>
           <w:rFonts w:ascii="Verdana" w:hAnsi="Verdana"/>
           <w:b/>
           <w:i/>
           <w:sz w:val="40"/>
-        </w:rPr>
-        <w:t>_</w:t>
-      </w:r>
+          <w:lang w:val="en-US"/>
+        </w:rPr>
+        <w:t>New</w:t>
+      </w:r>
+      <w:proofErr w:type="spellEnd"/>
+      <w:proofErr w:type="gramEnd"/>
       <w:r>
         <w:rPr>
           <w:rFonts w:ascii="Verdana" w:hAnsi="Verdana"/>
           <w:b/>
           <w:i/>
           <w:sz w:val="40"/>
-          <w:lang w:val="en-US"/>
-        </w:rPr>
-        <w:t>restore</w:t>
+        </w:rPr>
+        <w:t>:</w:t>
+      </w:r>
+      <w:proofErr w:type="spellStart"/>
+      <w:proofErr w:type="gramStart"/>
+      <w:r>
+        <w:rPr>
+          <w:rFonts w:ascii="Verdana" w:hAnsi="Verdana"/>
+          <w:b/>
+          <w:i/>
+          <w:sz w:val="40"/>
+          <w:lang w:val="en-US"/>
+        </w:rPr>
+        <w:t>S</w:t>
+      </w:r>
+      <w:r>
+        <w:rPr>
+          <w:rFonts w:ascii="Verdana" w:hAnsi="Verdana"/>
+          <w:b/>
+          <w:i/>
+          <w:sz w:val="40"/>
+          <w:lang w:val="en-US"/>
+        </w:rPr>
+        <w:t>tore</w:t>
+      </w:r>
+      <w:proofErr w:type="spellEnd"/>
+      <w:proofErr w:type="gramEnd"/>
+      <w:r>
+        <w:rPr>
+          <w:rFonts w:ascii="Verdana" w:hAnsi="Verdana"/>
+          <w:b/>
+          <w:i/>
+          <w:sz w:val="40"/>
+        </w:rPr>
+        <w:t>”</w:t>
       </w:r>
     </w:p>
     <w:p>
@@ -196,7 +231,31 @@
         <w:rPr>
           <w:rFonts w:ascii="Verdana" w:hAnsi="Verdana"/>
         </w:rPr>
-        <w:t>сайт интернет-магазин для продажи электроники с удобным и понятным интерфейсом. Сделать максимально простое, функциональное и интуитивное управление, начиная от регистрации и изменения личных данных в профиле пользователя, заканчивая панелью управления администратора.</w:t>
+        <w:t>сайт</w:t>
+      </w:r>
+      <w:r>
+        <w:rPr>
+          <w:rFonts w:ascii="Verdana" w:hAnsi="Verdana"/>
+        </w:rPr>
+        <w:t>,</w:t>
+      </w:r>
+      <w:r>
+        <w:rPr>
+          <w:rFonts w:ascii="Verdana" w:hAnsi="Verdana"/>
+        </w:rPr>
+        <w:t xml:space="preserve"> интернет-магазин для продажи электроники с удобным и понятным интерфейсом. Сделать максимально простое, функциональное и интуитивное управление, начиная от регистрации и </w:t>
+      </w:r>
+      <w:r>
+        <w:rPr>
+          <w:rFonts w:ascii="Verdana" w:hAnsi="Verdana"/>
+        </w:rPr>
+        <w:t>оформления заказа</w:t>
+      </w:r>
+      <w:r>
+        <w:rPr>
+          <w:rFonts w:ascii="Verdana" w:hAnsi="Verdana"/>
+        </w:rPr>
+        <w:t>, заканчивая панелью управления администратора.</w:t>
       </w:r>
     </w:p>
     <w:p>
@@ -1042,7 +1101,49 @@
         <w:rPr>
           <w:rFonts w:ascii="Verdana" w:hAnsi="Verdana"/>
         </w:rPr>
-        <w:t xml:space="preserve">При создании страниц для декораций использовались также компоненты </w:t>
+        <w:t xml:space="preserve">Для </w:t>
+      </w:r>
+      <w:r>
+        <w:rPr>
+          <w:rFonts w:ascii="Verdana" w:hAnsi="Verdana"/>
+        </w:rPr>
+        <w:t>декораций</w:t>
+      </w:r>
+      <w:r>
+        <w:rPr>
+          <w:rFonts w:ascii="Verdana" w:hAnsi="Verdana"/>
+        </w:rPr>
+        <w:t xml:space="preserve"> </w:t>
+      </w:r>
+      <w:r>
+        <w:rPr>
+          <w:rFonts w:ascii="Verdana" w:hAnsi="Verdana"/>
+        </w:rPr>
+        <w:t>некоторых элементов страниц</w:t>
+      </w:r>
+      <w:r>
+        <w:rPr>
+          <w:rFonts w:ascii="Verdana" w:hAnsi="Verdana"/>
+        </w:rPr>
+        <w:t xml:space="preserve"> использовались также </w:t>
+      </w:r>
+      <w:r>
+        <w:rPr>
+          <w:rFonts w:ascii="Verdana" w:hAnsi="Verdana"/>
+        </w:rPr>
+        <w:t>готовые стили</w:t>
+      </w:r>
+      <w:r>
+        <w:rPr>
+          <w:rFonts w:ascii="Verdana" w:hAnsi="Verdana"/>
+        </w:rPr>
+        <w:t xml:space="preserve"> </w:t>
+      </w:r>
+      <w:r>
+        <w:rPr>
+          <w:rFonts w:ascii="Verdana" w:hAnsi="Verdana"/>
+        </w:rPr>
+        <w:t xml:space="preserve">от </w:t>
       </w:r>
       <w:r>
         <w:rPr>
@@ -1120,7 +1221,6 @@
           <w:rFonts w:ascii="Verdana" w:hAnsi="Verdana"/>
           <w:bCs/>
           <w:iCs/>
-          <w:lang w:val="en-US"/>
         </w:rPr>
       </w:pPr>
       <w:r>
@@ -1196,17 +1296,52 @@
           <w:bCs/>
           <w:iCs/>
         </w:rPr>
-        <w:t xml:space="preserve"> (примеры использования в файле </w:t>
-      </w:r>
-      <w:r>
-        <w:rPr>
-          <w:rFonts w:ascii="Verdana" w:hAnsi="Verdana"/>
-          <w:bCs/>
-          <w:i/>
-          <w:iCs/>
-          <w:lang w:val="en-US"/>
-        </w:rPr>
-        <w:t>README.txt</w:t>
+        <w:t xml:space="preserve"> (примеры использования</w:t>
+      </w:r>
+      <w:r>
+        <w:rPr>
+          <w:rFonts w:ascii="Verdana" w:hAnsi="Verdana"/>
+          <w:bCs/>
+          <w:iCs/>
+        </w:rPr>
+        <w:t xml:space="preserve"> можно найти</w:t>
+      </w:r>
+      <w:r>
+        <w:rPr>
+          <w:rFonts w:ascii="Verdana" w:hAnsi="Verdana"/>
+          <w:bCs/>
+          <w:iCs/>
+        </w:rPr>
+        <w:t xml:space="preserve"> в файле </w:t>
+      </w:r>
+      <w:r>
+        <w:rPr>
+          <w:rFonts w:ascii="Verdana" w:hAnsi="Verdana"/>
+          <w:bCs/>
+          <w:i/>
+          <w:iCs/>
+          <w:lang w:val="en-US"/>
+        </w:rPr>
+        <w:t>README</w:t>
+      </w:r>
+      <w:r>
+        <w:rPr>
+          <w:rFonts w:ascii="Verdana" w:hAnsi="Verdana"/>
+          <w:bCs/>
+          <w:i/>
+          <w:iCs/>
+        </w:rPr>
+        <w:t>.</w:t>
+      </w:r>
+      <w:r>
+        <w:rPr>
+          <w:rFonts w:ascii="Verdana" w:hAnsi="Verdana"/>
+          <w:bCs/>
+          <w:i/>
+          <w:iCs/>
+          <w:lang w:val="en-US"/>
+        </w:rPr>
+        <w:t>txt</w:t>
       </w:r>
       <w:r>
         <w:rPr>
@@ -1283,7 +1418,6 @@
           <w:bCs/>
           <w:i/>
           <w:iCs/>
-          <w:lang w:val="en-US"/>
         </w:rPr>
         <w:t>4</w:t>
       </w:r>
@@ -1296,8 +1430,6 @@
         </w:rPr>
         <w:t>)</w:t>
       </w:r>
-      <w:bookmarkStart w:id="0" w:name="_GoBack"/>
-      <w:bookmarkEnd w:id="0"/>
     </w:p>
     <w:p>
       <w:pPr>
@@ -1314,8 +1446,8 @@
         <w:lastRenderedPageBreak/>
         <w:drawing>
           <wp:inline distT="0" distB="0" distL="0" distR="0">
-            <wp:extent cx="4716728" cy="2659812"/>
-            <wp:effectExtent l="152400" t="152400" r="325755" b="337820"/>
+            <wp:extent cx="4724942" cy="2657780"/>
+            <wp:effectExtent l="152400" t="152400" r="330200" b="339725"/>
             <wp:docPr id="1" name="Рисунок 1"/>
             <wp:cNvGraphicFramePr>
               <a:graphicFrameLocks xmlns:a="http://schemas.openxmlformats.org/drawingml/2006/main" noChangeAspect="1"/>
@@ -1342,7 +1474,7 @@
                   <pic:spPr>
                     <a:xfrm>
                       <a:off x="0" y="0"/>
-                      <a:ext cx="4798919" cy="2706161"/>
+                      <a:ext cx="4724942" cy="2657780"/>
                     </a:xfrm>
                     <a:prstGeom prst="rect">
                       <a:avLst/>
@@ -1379,8 +1511,8 @@
         </w:rPr>
         <w:drawing>
           <wp:inline distT="0" distB="0" distL="0" distR="0" wp14:anchorId="791FC121" wp14:editId="524100A7">
-            <wp:extent cx="4716780" cy="2653187"/>
-            <wp:effectExtent l="152400" t="152400" r="325120" b="344170"/>
+            <wp:extent cx="4729431" cy="2657020"/>
+            <wp:effectExtent l="152400" t="152400" r="325755" b="340360"/>
             <wp:docPr id="13" name="Рисунок 13"/>
             <wp:cNvGraphicFramePr>
               <a:graphicFrameLocks xmlns:a="http://schemas.openxmlformats.org/drawingml/2006/main" noChangeAspect="1"/>
@@ -1407,7 +1539,7 @@
                   <pic:spPr>
                     <a:xfrm>
                       <a:off x="0" y="0"/>
-                      <a:ext cx="4729431" cy="2660303"/>
+                      <a:ext cx="4729431" cy="2657020"/>
                     </a:xfrm>
                     <a:prstGeom prst="rect">
                       <a:avLst/>
@@ -1443,8 +1575,8 @@
         </w:rPr>
         <w:drawing>
           <wp:inline distT="0" distB="0" distL="0" distR="0" wp14:anchorId="37AA4080" wp14:editId="19793263">
-            <wp:extent cx="4716904" cy="2659811"/>
-            <wp:effectExtent l="152400" t="152400" r="325120" b="337820"/>
+            <wp:extent cx="4727795" cy="2656102"/>
+            <wp:effectExtent l="152400" t="152400" r="327025" b="341630"/>
             <wp:docPr id="14" name="Рисунок 14"/>
             <wp:cNvGraphicFramePr>
               <a:graphicFrameLocks xmlns:a="http://schemas.openxmlformats.org/drawingml/2006/main" noChangeAspect="1"/>
@@ -1471,7 +1603,7 @@
                   <pic:spPr>
                     <a:xfrm>
                       <a:off x="0" y="0"/>
-                      <a:ext cx="4839941" cy="2729190"/>
+                      <a:ext cx="4727795" cy="2656102"/>
                     </a:xfrm>
                     <a:prstGeom prst="rect">
                       <a:avLst/>
@@ -1493,6 +1625,8 @@
           </wp:inline>
         </w:drawing>
       </w:r>
+      <w:bookmarkStart w:id="0" w:name="_GoBack"/>
+      <w:bookmarkEnd w:id="0"/>
     </w:p>
     <w:p>
       <w:pPr>
@@ -1509,8 +1643,8 @@
         <w:lastRenderedPageBreak/>
         <w:drawing>
           <wp:inline distT="0" distB="0" distL="0" distR="0" wp14:anchorId="5FE3B060" wp14:editId="3CF2363B">
-            <wp:extent cx="4716908" cy="2659812"/>
-            <wp:effectExtent l="152400" t="152400" r="325120" b="337820"/>
+            <wp:extent cx="4723109" cy="2653468"/>
+            <wp:effectExtent l="152400" t="152400" r="332105" b="344170"/>
             <wp:docPr id="15" name="Рисунок 15"/>
             <wp:cNvGraphicFramePr>
               <a:graphicFrameLocks xmlns:a="http://schemas.openxmlformats.org/drawingml/2006/main" noChangeAspect="1"/>
@@ -1537,7 +1671,7 @@
                   <pic:spPr>
                     <a:xfrm>
                       <a:off x="0" y="0"/>
-                      <a:ext cx="4723109" cy="2663309"/>
+                      <a:ext cx="4723109" cy="2653468"/>
                     </a:xfrm>
                     <a:prstGeom prst="rect">
                       <a:avLst/>
@@ -1566,8 +1700,8 @@
         </w:rPr>
         <w:drawing>
           <wp:inline distT="0" distB="0" distL="0" distR="0" wp14:anchorId="5FE3B060" wp14:editId="3CF2363B">
-            <wp:extent cx="4716906" cy="2659811"/>
-            <wp:effectExtent l="152400" t="152400" r="325120" b="337820"/>
+            <wp:extent cx="4719258" cy="2651305"/>
+            <wp:effectExtent l="152400" t="152400" r="335915" b="346075"/>
             <wp:docPr id="16" name="Рисунок 16"/>
             <wp:cNvGraphicFramePr>
               <a:graphicFrameLocks xmlns:a="http://schemas.openxmlformats.org/drawingml/2006/main" noChangeAspect="1"/>
@@ -1594,7 +1728,7 @@
                   <pic:spPr>
                     <a:xfrm>
                       <a:off x="0" y="0"/>
-                      <a:ext cx="4719258" cy="2661137"/>
+                      <a:ext cx="4719258" cy="2651305"/>
                     </a:xfrm>
                     <a:prstGeom prst="rect">
                       <a:avLst/>
@@ -1623,8 +1757,8 @@
         </w:rPr>
         <w:drawing>
           <wp:inline distT="0" distB="0" distL="0" distR="0" wp14:anchorId="5FE3B060" wp14:editId="3CF2363B">
-            <wp:extent cx="4716780" cy="2659740"/>
-            <wp:effectExtent l="152400" t="152400" r="325120" b="337820"/>
+            <wp:extent cx="4728686" cy="2663169"/>
+            <wp:effectExtent l="152400" t="152400" r="326390" b="347345"/>
             <wp:docPr id="17" name="Рисунок 17"/>
             <wp:cNvGraphicFramePr>
               <a:graphicFrameLocks xmlns:a="http://schemas.openxmlformats.org/drawingml/2006/main" noChangeAspect="1"/>
@@ -1651,7 +1785,7 @@
                   <pic:spPr>
                     <a:xfrm>
                       <a:off x="0" y="0"/>
-                      <a:ext cx="4728686" cy="2666454"/>
+                      <a:ext cx="4728686" cy="2663169"/>
                     </a:xfrm>
                     <a:prstGeom prst="rect">
                       <a:avLst/>
@@ -1676,18 +1810,12 @@
     </w:p>
     <w:p>
       <w:pPr>
-        <w:rPr>
-          <w:rFonts w:ascii="Verdana" w:hAnsi="Verdana"/>
-        </w:rPr>
-      </w:pPr>
-    </w:p>
-    <w:p>
-      <w:pPr>
         <w:tabs>
           <w:tab w:val="left" w:pos="7786"/>
         </w:tabs>
         <w:rPr>
           <w:rFonts w:ascii="Verdana" w:hAnsi="Verdana"/>
+          <w:lang w:val="en-US"/>
         </w:rPr>
       </w:pPr>
       <w:r>
@@ -1695,10 +1823,11 @@
           <w:rFonts w:ascii="Verdana" w:hAnsi="Verdana"/>
           <w:noProof/>
         </w:rPr>
+        <w:lastRenderedPageBreak/>
         <w:drawing>
           <wp:inline distT="0" distB="0" distL="0" distR="0" wp14:anchorId="5FE3B060" wp14:editId="3CF2363B">
-            <wp:extent cx="4716906" cy="2659811"/>
-            <wp:effectExtent l="152400" t="152400" r="325120" b="337820"/>
+            <wp:extent cx="4727137" cy="2652449"/>
+            <wp:effectExtent l="152400" t="152400" r="327660" b="344805"/>
             <wp:docPr id="18" name="Рисунок 18"/>
             <wp:cNvGraphicFramePr>
               <a:graphicFrameLocks xmlns:a="http://schemas.openxmlformats.org/drawingml/2006/main" noChangeAspect="1"/>
@@ -1725,7 +1854,7 @@
                   <pic:spPr>
                     <a:xfrm>
                       <a:off x="0" y="0"/>
-                      <a:ext cx="4727137" cy="2665580"/>
+                      <a:ext cx="4727137" cy="2652449"/>
                     </a:xfrm>
                     <a:prstGeom prst="rect">
                       <a:avLst/>
@@ -1753,10 +1882,10 @@
           <w:noProof/>
         </w:rPr>
         <w:drawing>
-          <wp:inline distT="0" distB="0" distL="0" distR="0" wp14:anchorId="5FE3B060" wp14:editId="3CF2363B">
-            <wp:extent cx="4716780" cy="2656464"/>
-            <wp:effectExtent l="152400" t="152400" r="325120" b="340995"/>
-            <wp:docPr id="19" name="Рисунок 19"/>
+          <wp:inline distT="0" distB="0" distL="0" distR="0" wp14:anchorId="2486AABE" wp14:editId="5D50FE28">
+            <wp:extent cx="4716780" cy="2649913"/>
+            <wp:effectExtent l="152400" t="152400" r="325120" b="347345"/>
+            <wp:docPr id="2" name="Рисунок 2"/>
             <wp:cNvGraphicFramePr>
               <a:graphicFrameLocks xmlns:a="http://schemas.openxmlformats.org/drawingml/2006/main" noChangeAspect="1"/>
             </wp:cNvGraphicFramePr>
@@ -1782,7 +1911,7 @@
                   <pic:spPr>
                     <a:xfrm>
                       <a:off x="0" y="0"/>
-                      <a:ext cx="4720090" cy="2658328"/>
+                      <a:ext cx="4716780" cy="2649913"/>
                     </a:xfrm>
                     <a:prstGeom prst="rect">
                       <a:avLst/>
@@ -1807,13 +1936,70 @@
       <w:r>
         <w:rPr>
           <w:rFonts w:ascii="Verdana" w:hAnsi="Verdana"/>
+          <w:noProof/>
+        </w:rPr>
+        <w:drawing>
+          <wp:inline distT="0" distB="0" distL="0" distR="0" wp14:anchorId="5FE3B060" wp14:editId="3CF2363B">
+            <wp:extent cx="4716780" cy="2653188"/>
+            <wp:effectExtent l="152400" t="152400" r="325120" b="344170"/>
+            <wp:docPr id="19" name="Рисунок 19"/>
+            <wp:cNvGraphicFramePr>
+              <a:graphicFrameLocks xmlns:a="http://schemas.openxmlformats.org/drawingml/2006/main" noChangeAspect="1"/>
+            </wp:cNvGraphicFramePr>
+            <a:graphic xmlns:a="http://schemas.openxmlformats.org/drawingml/2006/main">
+              <a:graphicData uri="http://schemas.openxmlformats.org/drawingml/2006/picture">
+                <pic:pic xmlns:pic="http://schemas.openxmlformats.org/drawingml/2006/picture">
+                  <pic:nvPicPr>
+                    <pic:cNvPr id="1" name="1.png"/>
+                    <pic:cNvPicPr/>
+                  </pic:nvPicPr>
+                  <pic:blipFill>
+                    <a:blip r:embed="rId16" cstate="print">
+                      <a:extLst>
+                        <a:ext uri="{28A0092B-C50C-407E-A947-70E740481C1C}">
+                          <a14:useLocalDpi xmlns:a14="http://schemas.microsoft.com/office/drawing/2010/main" val="0"/>
+                        </a:ext>
+                      </a:extLst>
+                    </a:blip>
+                    <a:stretch>
+                      <a:fillRect/>
+                    </a:stretch>
+                  </pic:blipFill>
+                  <pic:spPr>
+                    <a:xfrm>
+                      <a:off x="0" y="0"/>
+                      <a:ext cx="4716780" cy="2653188"/>
+                    </a:xfrm>
+                    <a:prstGeom prst="rect">
+                      <a:avLst/>
+                    </a:prstGeom>
+                    <a:ln>
+                      <a:noFill/>
+                    </a:ln>
+                    <a:effectLst>
+                      <a:outerShdw blurRad="292100" dist="139700" dir="2700000" algn="tl" rotWithShape="0">
+                        <a:srgbClr val="333333">
+                          <a:alpha val="65000"/>
+                        </a:srgbClr>
+                      </a:outerShdw>
+                    </a:effectLst>
+                  </pic:spPr>
+                </pic:pic>
+              </a:graphicData>
+            </a:graphic>
+          </wp:inline>
+        </w:drawing>
+      </w:r>
+      <w:r>
+        <w:rPr>
+          <w:rFonts w:ascii="Verdana" w:hAnsi="Verdana"/>
         </w:rPr>
         <w:tab/>
       </w:r>
     </w:p>
     <w:sectPr>
-      <w:footerReference w:type="even" r:id="rId16"/>
-      <w:footerReference w:type="default" r:id="rId17"/>
+      <w:footerReference w:type="even" r:id="rId17"/>
+      <w:footerReference w:type="default" r:id="rId18"/>
       <w:pgSz w:w="11900" w:h="16840"/>
       <w:pgMar w:top="574" w:right="850" w:bottom="1283" w:left="1701" w:header="708" w:footer="708" w:gutter="0"/>
       <w:cols w:space="708"/>
@@ -2979,7 +3165,7 @@
 </file>
 
 <file path=customXml/itemProps1.xml><?xml version="1.0" encoding="utf-8"?>
-<ds:datastoreItem xmlns:ds="http://schemas.openxmlformats.org/officeDocument/2006/customXml" ds:itemID="{9D9E4332-C208-A44C-8529-4C23C1D99B7B}">
+<ds:datastoreItem xmlns:ds="http://schemas.openxmlformats.org/officeDocument/2006/customXml" ds:itemID="{35A087BD-FD31-8246-B229-6F950697FDE4}">
   <ds:schemaRefs>
     <ds:schemaRef ds:uri="http://schemas.openxmlformats.org/officeDocument/2006/bibliography"/>
   </ds:schemaRefs>
